--- a/共有物分割格式_x18y40.docx
+++ b/共有物分割格式_x18y40.docx
@@ -1828,6 +1828,52 @@
                 <w:rFonts w:eastAsia="標楷體"/>
               </w:rPr>
             </w:pPr>
+            <w:r>
+              <w:rPr>
+                <w:rFonts w:ascii="標楷體" w:eastAsia="標楷體" w:hint="eastAsia"/>
+              </w:rPr>
+              <w:t>□ 所</w:t>
+            </w:r>
+            <w:r>
+              <w:rPr>
+                <w:rFonts w:ascii="標楷體" w:eastAsia="標楷體" w:hint="eastAsia"/>
+              </w:rPr>
+              <w:t>有權第一次登記</w:t>
+            </w:r>
+          </w:p>
+        </w:tc>
+        <w:tc>
+          <w:tcPr>
+            <w:tcW w:w="9592" w:type="dxa"/>
+            <w:gridSpan w:val="20"/>
+          </w:tcPr>
+          <w:p>
+            <w:pPr>
+              <w:rPr>
+                <w:rFonts w:eastAsia="標楷體"/>
+              </w:rPr>
+            </w:pPr>
+            <w:r>
+              <w:rPr>
+                <w:rFonts w:ascii="標楷體" w:eastAsia="標楷體" w:hint="eastAsia"/>
+              </w:rPr>
+              <w:t>□ 第一次登記</w:t>
+            </w:r>
+          </w:p>
+        </w:tc>
+      </w:tr>
+      <w:tr>
+        <w:tc>
+          <w:tcPr>
+            <w:tcW w:w="4576" w:type="dxa"/>
+            <w:gridSpan w:val="9"/>
+          </w:tcPr>
+          <w:p>
+            <w:pPr>
+              <w:rPr>
+                <w:rFonts w:eastAsia="標楷體"/>
+              </w:rPr>
+            </w:pPr>
             <w:proofErr w:type="gramStart"/>
             <w:r>
               <w:rPr>
@@ -1843,47 +1889,7 @@
               <w:rPr>
                 <w:rFonts w:ascii="標楷體" w:eastAsia="標楷體" w:hint="eastAsia"/>
               </w:rPr>
-              <w:t xml:space="preserve"> 所有權第一次登記</w:t>
-            </w:r>
-          </w:p>
-        </w:tc>
-        <w:tc>
-          <w:tcPr>
-            <w:tcW w:w="9592" w:type="dxa"/>
-            <w:gridSpan w:val="20"/>
-          </w:tcPr>
-          <w:p>
-            <w:pPr>
-              <w:rPr>
-                <w:rFonts w:eastAsia="標楷體"/>
-              </w:rPr>
-            </w:pPr>
-            <w:r>
-              <w:rPr>
-                <w:rFonts w:ascii="標楷體" w:eastAsia="標楷體" w:hint="eastAsia"/>
-              </w:rPr>
-              <w:t>□ 第一次登記</w:t>
-            </w:r>
-          </w:p>
-        </w:tc>
-      </w:tr>
-      <w:tr>
-        <w:tc>
-          <w:tcPr>
-            <w:tcW w:w="4576" w:type="dxa"/>
-            <w:gridSpan w:val="9"/>
-          </w:tcPr>
-          <w:p>
-            <w:pPr>
-              <w:rPr>
-                <w:rFonts w:eastAsia="標楷體"/>
-              </w:rPr>
-            </w:pPr>
-            <w:r>
-              <w:rPr>
-                <w:rFonts w:ascii="標楷體" w:eastAsia="標楷體" w:hint="eastAsia"/>
-              </w:rPr>
-              <w:t>□ 所有權移轉登記</w:t>
+              <w:t xml:space="preserve"> 所有權移轉登記</w:t>
             </w:r>
           </w:p>
         </w:tc>
@@ -12631,7 +12637,7 @@
       <w:pPr>
         <w:widowControl/>
         <w:rPr>
-          <w:rFonts w:ascii="標楷體" w:eastAsia="標楷體" w:hint="eastAsia"/>
+          <w:rFonts w:ascii="標楷體" w:eastAsia="標楷體"/>
           <w:sz w:val="28"/>
           <w:szCs w:val="28"/>
         </w:rPr>
@@ -38777,22 +38783,12 @@
         <w:spacing w:line="480" w:lineRule="exact"/>
         <w:jc w:val="both"/>
         <w:rPr>
-          <w:rFonts w:ascii="標楷體" w:eastAsia="標楷體"/>
+          <w:rFonts w:ascii="標楷體" w:eastAsia="標楷體" w:hint="eastAsia"/>
           <w:sz w:val="28"/>
           <w:szCs w:val="28"/>
         </w:rPr>
       </w:pPr>
-    </w:p>
-    <w:p>
-      <w:pPr>
-        <w:spacing w:line="480" w:lineRule="exact"/>
-        <w:jc w:val="both"/>
-        <w:rPr>
-          <w:rFonts w:ascii="標楷體" w:eastAsia="標楷體"/>
-          <w:sz w:val="28"/>
-          <w:szCs w:val="28"/>
-        </w:rPr>
-      </w:pPr>
+      <w:bookmarkStart w:id="1" w:name="_Hlk206658568"/>
     </w:p>
     <w:tbl>
       <w:tblPr>
@@ -38817,11 +38813,11 @@
         <w:gridCol w:w="748"/>
         <w:gridCol w:w="1080"/>
         <w:gridCol w:w="720"/>
-        <w:gridCol w:w="1842"/>
-        <w:gridCol w:w="1398"/>
-        <w:gridCol w:w="2712"/>
-        <w:gridCol w:w="572"/>
-        <w:gridCol w:w="4516"/>
+        <w:gridCol w:w="1563"/>
+        <w:gridCol w:w="1677"/>
+        <w:gridCol w:w="2292"/>
+        <w:gridCol w:w="496"/>
+        <w:gridCol w:w="5012"/>
         <w:gridCol w:w="2430"/>
       </w:tblGrid>
       <w:tr>
@@ -38847,6 +38843,7 @@
                 <w:sz w:val="20"/>
               </w:rPr>
             </w:pPr>
+            <w:bookmarkStart w:id="2" w:name="_Hlk206658705"/>
           </w:p>
         </w:tc>
       </w:tr>
@@ -38873,6 +38870,282 @@
                 <w:rFonts w:ascii="標楷體" w:eastAsia="標楷體" w:hAnsi="標楷體"/>
                 <w:sz w:val="20"/>
               </w:rPr>
+              <w:t>(1</w:t>
+            </w:r>
+            <w:r>
+              <w:rPr>
+                <w:rFonts w:ascii="標楷體" w:eastAsia="標楷體" w:hAnsi="標楷體" w:hint="eastAsia"/>
+                <w:sz w:val="20"/>
+              </w:rPr>
+              <w:t>4</w:t>
+            </w:r>
+            <w:r>
+              <w:rPr>
+                <w:rFonts w:ascii="標楷體" w:eastAsia="標楷體" w:hAnsi="標楷體"/>
+                <w:sz w:val="20"/>
+              </w:rPr>
+              <w:t>)</w:t>
+            </w:r>
+          </w:p>
+          <w:p>
+            <w:pPr>
+              <w:jc w:val="center"/>
+              <w:rPr>
+                <w:rFonts w:ascii="標楷體" w:eastAsia="標楷體" w:hAnsi="標楷體"/>
+                <w:sz w:val="20"/>
+              </w:rPr>
+            </w:pPr>
+            <w:r>
+              <w:rPr>
+                <w:rFonts w:ascii="標楷體" w:eastAsia="標楷體" w:hAnsi="標楷體" w:hint="eastAsia"/>
+                <w:sz w:val="20"/>
+              </w:rPr>
+              <w:t>申</w:t>
+            </w:r>
+          </w:p>
+          <w:p>
+            <w:pPr>
+              <w:jc w:val="center"/>
+              <w:rPr>
+                <w:rFonts w:ascii="標楷體" w:eastAsia="標楷體" w:hAnsi="標楷體"/>
+                <w:sz w:val="20"/>
+              </w:rPr>
+            </w:pPr>
+            <w:r>
+              <w:rPr>
+                <w:rFonts w:ascii="標楷體" w:eastAsia="標楷體" w:hAnsi="標楷體" w:hint="eastAsia"/>
+                <w:sz w:val="20"/>
+              </w:rPr>
+              <w:t>請</w:t>
+            </w:r>
+          </w:p>
+          <w:p>
+            <w:pPr>
+              <w:jc w:val="center"/>
+              <w:rPr>
+                <w:rFonts w:ascii="標楷體" w:eastAsia="標楷體" w:hAnsi="標楷體"/>
+                <w:sz w:val="20"/>
+              </w:rPr>
+            </w:pPr>
+            <w:r>
+              <w:rPr>
+                <w:rFonts w:ascii="標楷體" w:eastAsia="標楷體" w:hAnsi="標楷體" w:hint="eastAsia"/>
+                <w:sz w:val="20"/>
+              </w:rPr>
+              <w:t>登</w:t>
+            </w:r>
+          </w:p>
+          <w:p>
+            <w:pPr>
+              <w:jc w:val="center"/>
+              <w:rPr>
+                <w:rFonts w:ascii="標楷體" w:eastAsia="標楷體" w:hAnsi="標楷體"/>
+                <w:sz w:val="20"/>
+              </w:rPr>
+            </w:pPr>
+            <w:r>
+              <w:rPr>
+                <w:rFonts w:ascii="標楷體" w:eastAsia="標楷體" w:hAnsi="標楷體" w:hint="eastAsia"/>
+                <w:sz w:val="20"/>
+              </w:rPr>
+              <w:t>記</w:t>
+            </w:r>
+          </w:p>
+          <w:p>
+            <w:pPr>
+              <w:jc w:val="center"/>
+              <w:rPr>
+                <w:rFonts w:ascii="標楷體" w:eastAsia="標楷體" w:hAnsi="標楷體"/>
+                <w:sz w:val="20"/>
+              </w:rPr>
+            </w:pPr>
+            <w:r>
+              <w:rPr>
+                <w:rFonts w:ascii="標楷體" w:eastAsia="標楷體" w:hAnsi="標楷體" w:hint="eastAsia"/>
+                <w:sz w:val="20"/>
+              </w:rPr>
+              <w:t>以</w:t>
+            </w:r>
+          </w:p>
+          <w:p>
+            <w:pPr>
+              <w:jc w:val="center"/>
+              <w:rPr>
+                <w:rFonts w:ascii="標楷體" w:eastAsia="標楷體" w:hAnsi="標楷體"/>
+                <w:sz w:val="20"/>
+              </w:rPr>
+            </w:pPr>
+            <w:r>
+              <w:rPr>
+                <w:rFonts w:ascii="標楷體" w:eastAsia="標楷體" w:hAnsi="標楷體" w:hint="eastAsia"/>
+                <w:sz w:val="20"/>
+              </w:rPr>
+              <w:t>外</w:t>
+            </w:r>
+          </w:p>
+          <w:p>
+            <w:pPr>
+              <w:jc w:val="center"/>
+              <w:rPr>
+                <w:rFonts w:ascii="標楷體" w:eastAsia="標楷體" w:hAnsi="標楷體"/>
+                <w:sz w:val="20"/>
+              </w:rPr>
+            </w:pPr>
+            <w:r>
+              <w:rPr>
+                <w:rFonts w:ascii="標楷體" w:eastAsia="標楷體" w:hAnsi="標楷體" w:hint="eastAsia"/>
+                <w:sz w:val="20"/>
+              </w:rPr>
+              <w:t>之</w:t>
+            </w:r>
+          </w:p>
+          <w:p>
+            <w:pPr>
+              <w:jc w:val="center"/>
+              <w:rPr>
+                <w:rFonts w:ascii="標楷體" w:eastAsia="標楷體" w:hAnsi="標楷體"/>
+                <w:sz w:val="20"/>
+              </w:rPr>
+            </w:pPr>
+            <w:r>
+              <w:rPr>
+                <w:rFonts w:ascii="標楷體" w:eastAsia="標楷體" w:hAnsi="標楷體" w:hint="eastAsia"/>
+                <w:sz w:val="20"/>
+              </w:rPr>
+              <w:t>約</w:t>
+            </w:r>
+          </w:p>
+          <w:p>
+            <w:pPr>
+              <w:jc w:val="center"/>
+              <w:rPr>
+                <w:rFonts w:ascii="標楷體" w:eastAsia="標楷體" w:hAnsi="標楷體"/>
+                <w:sz w:val="20"/>
+              </w:rPr>
+            </w:pPr>
+            <w:r>
+              <w:rPr>
+                <w:rFonts w:ascii="標楷體" w:eastAsia="標楷體" w:hAnsi="標楷體" w:hint="eastAsia"/>
+                <w:sz w:val="20"/>
+              </w:rPr>
+              <w:t>定</w:t>
+            </w:r>
+          </w:p>
+          <w:p>
+            <w:pPr>
+              <w:jc w:val="center"/>
+              <w:rPr>
+                <w:rFonts w:ascii="標楷體" w:eastAsia="標楷體" w:hAnsi="標楷體"/>
+                <w:sz w:val="20"/>
+              </w:rPr>
+            </w:pPr>
+            <w:r>
+              <w:rPr>
+                <w:rFonts w:ascii="標楷體" w:eastAsia="標楷體" w:hAnsi="標楷體" w:hint="eastAsia"/>
+                <w:sz w:val="20"/>
+              </w:rPr>
+              <w:t>事</w:t>
+            </w:r>
+          </w:p>
+          <w:p>
+            <w:pPr>
+              <w:jc w:val="center"/>
+              <w:rPr>
+                <w:rFonts w:ascii="標楷體" w:eastAsia="標楷體" w:hAnsi="標楷體"/>
+                <w:sz w:val="20"/>
+              </w:rPr>
+            </w:pPr>
+            <w:r>
+              <w:rPr>
+                <w:rFonts w:ascii="標楷體" w:eastAsia="標楷體" w:hAnsi="標楷體" w:hint="eastAsia"/>
+                <w:sz w:val="20"/>
+              </w:rPr>
+              <w:t>項</w:t>
+            </w:r>
+          </w:p>
+        </w:tc>
+        <w:tc>
+          <w:tcPr>
+            <w:tcW w:w="7332" w:type="dxa"/>
+            <w:gridSpan w:val="5"/>
+            <w:vAlign w:val="center"/>
+          </w:tcPr>
+          <w:p>
+            <w:pPr>
+              <w:jc w:val="center"/>
+              <w:rPr>
+                <w:rFonts w:ascii="標楷體" w:eastAsia="標楷體" w:hAnsi="標楷體"/>
+                <w:sz w:val="20"/>
+              </w:rPr>
+            </w:pPr>
+            <w:r>
+              <w:rPr>
+                <w:rFonts w:ascii="標楷體" w:eastAsia="標楷體" w:hAnsi="標楷體" w:hint="eastAsia"/>
+                <w:sz w:val="20"/>
+              </w:rPr>
+              <w:t>１．他項權利情形及處理方法：</w:t>
+            </w:r>
+          </w:p>
+          <w:p>
+            <w:pPr>
+              <w:jc w:val="center"/>
+              <w:rPr>
+                <w:rFonts w:ascii="標楷體" w:eastAsia="標楷體" w:hAnsi="標楷體"/>
+                <w:sz w:val="20"/>
+              </w:rPr>
+            </w:pPr>
+            <w:r>
+              <w:rPr>
+                <w:rFonts w:ascii="標楷體" w:eastAsia="標楷體" w:hAnsi="標楷體" w:hint="eastAsia"/>
+                <w:sz w:val="20"/>
+              </w:rPr>
+              <w:t>２．分割權利差額及補償情形：差額已補償</w:t>
+            </w:r>
+          </w:p>
+          <w:p>
+            <w:pPr>
+              <w:jc w:val="center"/>
+              <w:rPr>
+                <w:rFonts w:ascii="標楷體" w:eastAsia="標楷體" w:hAnsi="標楷體"/>
+                <w:sz w:val="20"/>
+              </w:rPr>
+            </w:pPr>
+            <w:r>
+              <w:rPr>
+                <w:rFonts w:ascii="標楷體" w:eastAsia="標楷體" w:hAnsi="標楷體" w:hint="eastAsia"/>
+                <w:sz w:val="20"/>
+              </w:rPr>
+              <w:t>３．以下空白</w:t>
+            </w:r>
+          </w:p>
+          <w:p>
+            <w:pPr>
+              <w:jc w:val="center"/>
+              <w:rPr>
+                <w:rFonts w:ascii="標楷體" w:eastAsia="標楷體" w:hAnsi="標楷體"/>
+                <w:sz w:val="20"/>
+              </w:rPr>
+            </w:pPr>
+          </w:p>
+        </w:tc>
+        <w:tc>
+          <w:tcPr>
+            <w:tcW w:w="496" w:type="dxa"/>
+            <w:vAlign w:val="center"/>
+          </w:tcPr>
+          <w:p>
+            <w:pPr>
+              <w:jc w:val="center"/>
+              <w:rPr>
+                <w:rFonts w:ascii="標楷體" w:eastAsia="標楷體" w:hAnsi="標楷體"/>
+                <w:sz w:val="20"/>
+              </w:rPr>
+            </w:pPr>
+            <w:r>
+              <w:rPr>
+                <w:rFonts w:ascii="標楷體" w:eastAsia="標楷體" w:hAnsi="標楷體"/>
+                <w:sz w:val="20"/>
+              </w:rPr>
               <w:t>(</w:t>
             </w:r>
             <w:r>
@@ -38880,7 +39153,7 @@
                 <w:rFonts w:ascii="標楷體" w:eastAsia="標楷體" w:hAnsi="標楷體" w:hint="eastAsia"/>
                 <w:sz w:val="20"/>
               </w:rPr>
-              <w:t>7</w:t>
+              <w:t>15</w:t>
             </w:r>
             <w:r>
               <w:rPr>
@@ -38903,282 +39176,6 @@
                 <w:rFonts w:ascii="標楷體" w:eastAsia="標楷體" w:hAnsi="標楷體" w:hint="eastAsia"/>
                 <w:sz w:val="20"/>
               </w:rPr>
-              <w:t>申</w:t>
-            </w:r>
-          </w:p>
-          <w:p>
-            <w:pPr>
-              <w:jc w:val="center"/>
-              <w:rPr>
-                <w:rFonts w:ascii="標楷體" w:eastAsia="標楷體" w:hAnsi="標楷體"/>
-                <w:sz w:val="20"/>
-              </w:rPr>
-            </w:pPr>
-            <w:r>
-              <w:rPr>
-                <w:rFonts w:ascii="標楷體" w:eastAsia="標楷體" w:hAnsi="標楷體" w:hint="eastAsia"/>
-                <w:sz w:val="20"/>
-              </w:rPr>
-              <w:t>請</w:t>
-            </w:r>
-          </w:p>
-          <w:p>
-            <w:pPr>
-              <w:jc w:val="center"/>
-              <w:rPr>
-                <w:rFonts w:ascii="標楷體" w:eastAsia="標楷體" w:hAnsi="標楷體"/>
-                <w:sz w:val="20"/>
-              </w:rPr>
-            </w:pPr>
-            <w:r>
-              <w:rPr>
-                <w:rFonts w:ascii="標楷體" w:eastAsia="標楷體" w:hAnsi="標楷體" w:hint="eastAsia"/>
-                <w:sz w:val="20"/>
-              </w:rPr>
-              <w:t>登</w:t>
-            </w:r>
-          </w:p>
-          <w:p>
-            <w:pPr>
-              <w:jc w:val="center"/>
-              <w:rPr>
-                <w:rFonts w:ascii="標楷體" w:eastAsia="標楷體" w:hAnsi="標楷體"/>
-                <w:sz w:val="20"/>
-              </w:rPr>
-            </w:pPr>
-            <w:r>
-              <w:rPr>
-                <w:rFonts w:ascii="標楷體" w:eastAsia="標楷體" w:hAnsi="標楷體" w:hint="eastAsia"/>
-                <w:sz w:val="20"/>
-              </w:rPr>
-              <w:t>記</w:t>
-            </w:r>
-          </w:p>
-          <w:p>
-            <w:pPr>
-              <w:jc w:val="center"/>
-              <w:rPr>
-                <w:rFonts w:ascii="標楷體" w:eastAsia="標楷體" w:hAnsi="標楷體"/>
-                <w:sz w:val="20"/>
-              </w:rPr>
-            </w:pPr>
-            <w:r>
-              <w:rPr>
-                <w:rFonts w:ascii="標楷體" w:eastAsia="標楷體" w:hAnsi="標楷體" w:hint="eastAsia"/>
-                <w:sz w:val="20"/>
-              </w:rPr>
-              <w:t>以</w:t>
-            </w:r>
-          </w:p>
-          <w:p>
-            <w:pPr>
-              <w:jc w:val="center"/>
-              <w:rPr>
-                <w:rFonts w:ascii="標楷體" w:eastAsia="標楷體" w:hAnsi="標楷體"/>
-                <w:sz w:val="20"/>
-              </w:rPr>
-            </w:pPr>
-            <w:r>
-              <w:rPr>
-                <w:rFonts w:ascii="標楷體" w:eastAsia="標楷體" w:hAnsi="標楷體" w:hint="eastAsia"/>
-                <w:sz w:val="20"/>
-              </w:rPr>
-              <w:t>外</w:t>
-            </w:r>
-          </w:p>
-          <w:p>
-            <w:pPr>
-              <w:jc w:val="center"/>
-              <w:rPr>
-                <w:rFonts w:ascii="標楷體" w:eastAsia="標楷體" w:hAnsi="標楷體"/>
-                <w:sz w:val="20"/>
-              </w:rPr>
-            </w:pPr>
-            <w:r>
-              <w:rPr>
-                <w:rFonts w:ascii="標楷體" w:eastAsia="標楷體" w:hAnsi="標楷體" w:hint="eastAsia"/>
-                <w:sz w:val="20"/>
-              </w:rPr>
-              <w:t>之</w:t>
-            </w:r>
-          </w:p>
-          <w:p>
-            <w:pPr>
-              <w:jc w:val="center"/>
-              <w:rPr>
-                <w:rFonts w:ascii="標楷體" w:eastAsia="標楷體" w:hAnsi="標楷體"/>
-                <w:sz w:val="20"/>
-              </w:rPr>
-            </w:pPr>
-            <w:r>
-              <w:rPr>
-                <w:rFonts w:ascii="標楷體" w:eastAsia="標楷體" w:hAnsi="標楷體" w:hint="eastAsia"/>
-                <w:sz w:val="20"/>
-              </w:rPr>
-              <w:t>約</w:t>
-            </w:r>
-          </w:p>
-          <w:p>
-            <w:pPr>
-              <w:jc w:val="center"/>
-              <w:rPr>
-                <w:rFonts w:ascii="標楷體" w:eastAsia="標楷體" w:hAnsi="標楷體"/>
-                <w:sz w:val="20"/>
-              </w:rPr>
-            </w:pPr>
-            <w:r>
-              <w:rPr>
-                <w:rFonts w:ascii="標楷體" w:eastAsia="標楷體" w:hAnsi="標楷體" w:hint="eastAsia"/>
-                <w:sz w:val="20"/>
-              </w:rPr>
-              <w:t>定</w:t>
-            </w:r>
-          </w:p>
-          <w:p>
-            <w:pPr>
-              <w:jc w:val="center"/>
-              <w:rPr>
-                <w:rFonts w:ascii="標楷體" w:eastAsia="標楷體" w:hAnsi="標楷體"/>
-                <w:sz w:val="20"/>
-              </w:rPr>
-            </w:pPr>
-            <w:r>
-              <w:rPr>
-                <w:rFonts w:ascii="標楷體" w:eastAsia="標楷體" w:hAnsi="標楷體" w:hint="eastAsia"/>
-                <w:sz w:val="20"/>
-              </w:rPr>
-              <w:t>事</w:t>
-            </w:r>
-          </w:p>
-          <w:p>
-            <w:pPr>
-              <w:jc w:val="center"/>
-              <w:rPr>
-                <w:rFonts w:ascii="標楷體" w:eastAsia="標楷體" w:hAnsi="標楷體"/>
-                <w:sz w:val="20"/>
-              </w:rPr>
-            </w:pPr>
-            <w:r>
-              <w:rPr>
-                <w:rFonts w:ascii="標楷體" w:eastAsia="標楷體" w:hAnsi="標楷體" w:hint="eastAsia"/>
-                <w:sz w:val="20"/>
-              </w:rPr>
-              <w:t>項</w:t>
-            </w:r>
-          </w:p>
-        </w:tc>
-        <w:tc>
-          <w:tcPr>
-            <w:tcW w:w="7752" w:type="dxa"/>
-            <w:gridSpan w:val="5"/>
-            <w:vAlign w:val="center"/>
-          </w:tcPr>
-          <w:p>
-            <w:pPr>
-              <w:jc w:val="center"/>
-              <w:rPr>
-                <w:rFonts w:ascii="標楷體" w:eastAsia="標楷體" w:hAnsi="標楷體"/>
-                <w:sz w:val="20"/>
-              </w:rPr>
-            </w:pPr>
-            <w:r>
-              <w:rPr>
-                <w:rFonts w:ascii="標楷體" w:eastAsia="標楷體" w:hAnsi="標楷體" w:hint="eastAsia"/>
-                <w:sz w:val="20"/>
-              </w:rPr>
-              <w:t>１．他項權利情形及處理方法：</w:t>
-            </w:r>
-          </w:p>
-          <w:p>
-            <w:pPr>
-              <w:jc w:val="center"/>
-              <w:rPr>
-                <w:rFonts w:ascii="標楷體" w:eastAsia="標楷體" w:hAnsi="標楷體"/>
-                <w:sz w:val="20"/>
-              </w:rPr>
-            </w:pPr>
-            <w:r>
-              <w:rPr>
-                <w:rFonts w:ascii="標楷體" w:eastAsia="標楷體" w:hAnsi="標楷體" w:hint="eastAsia"/>
-                <w:sz w:val="20"/>
-              </w:rPr>
-              <w:t>２．分割權利差額及補償情形：差額已補償</w:t>
-            </w:r>
-          </w:p>
-          <w:p>
-            <w:pPr>
-              <w:jc w:val="center"/>
-              <w:rPr>
-                <w:rFonts w:ascii="標楷體" w:eastAsia="標楷體" w:hAnsi="標楷體"/>
-                <w:sz w:val="20"/>
-              </w:rPr>
-            </w:pPr>
-            <w:r>
-              <w:rPr>
-                <w:rFonts w:ascii="標楷體" w:eastAsia="標楷體" w:hAnsi="標楷體" w:hint="eastAsia"/>
-                <w:sz w:val="20"/>
-              </w:rPr>
-              <w:t>３．以下空白</w:t>
-            </w:r>
-          </w:p>
-          <w:p>
-            <w:pPr>
-              <w:jc w:val="center"/>
-              <w:rPr>
-                <w:rFonts w:ascii="標楷體" w:eastAsia="標楷體" w:hAnsi="標楷體"/>
-                <w:sz w:val="20"/>
-              </w:rPr>
-            </w:pPr>
-          </w:p>
-        </w:tc>
-        <w:tc>
-          <w:tcPr>
-            <w:tcW w:w="572" w:type="dxa"/>
-            <w:vAlign w:val="center"/>
-          </w:tcPr>
-          <w:p>
-            <w:pPr>
-              <w:jc w:val="center"/>
-              <w:rPr>
-                <w:rFonts w:ascii="標楷體" w:eastAsia="標楷體" w:hAnsi="標楷體"/>
-                <w:sz w:val="20"/>
-              </w:rPr>
-            </w:pPr>
-            <w:r>
-              <w:rPr>
-                <w:rFonts w:ascii="標楷體" w:eastAsia="標楷體" w:hAnsi="標楷體"/>
-                <w:sz w:val="20"/>
-              </w:rPr>
-              <w:t>(</w:t>
-            </w:r>
-            <w:r>
-              <w:rPr>
-                <w:rFonts w:ascii="標楷體" w:eastAsia="標楷體" w:hAnsi="標楷體" w:hint="eastAsia"/>
-                <w:sz w:val="20"/>
-              </w:rPr>
-              <w:t>8</w:t>
-            </w:r>
-            <w:r>
-              <w:rPr>
-                <w:rFonts w:ascii="標楷體" w:eastAsia="標楷體" w:hAnsi="標楷體"/>
-                <w:sz w:val="20"/>
-              </w:rPr>
-              <w:t>)</w:t>
-            </w:r>
-          </w:p>
-          <w:p>
-            <w:pPr>
-              <w:jc w:val="center"/>
-              <w:rPr>
-                <w:rFonts w:ascii="標楷體" w:eastAsia="標楷體" w:hAnsi="標楷體"/>
-                <w:sz w:val="20"/>
-              </w:rPr>
-            </w:pPr>
-            <w:r>
-              <w:rPr>
-                <w:rFonts w:ascii="標楷體" w:eastAsia="標楷體" w:hAnsi="標楷體" w:hint="eastAsia"/>
-                <w:sz w:val="20"/>
-              </w:rPr>
               <w:t>簽</w:t>
             </w:r>
           </w:p>
@@ -39258,7 +39255,7 @@
         </w:tc>
         <w:tc>
           <w:tcPr>
-            <w:tcW w:w="6946" w:type="dxa"/>
+            <w:tcW w:w="7442" w:type="dxa"/>
             <w:gridSpan w:val="2"/>
             <w:vAlign w:val="center"/>
           </w:tcPr>
@@ -39441,6 +39438,142 @@
                 <w:rFonts w:ascii="標楷體" w:eastAsia="標楷體" w:hAnsi="標楷體"/>
                 <w:sz w:val="20"/>
               </w:rPr>
+              <w:t>(1</w:t>
+            </w:r>
+            <w:r>
+              <w:rPr>
+                <w:rFonts w:ascii="標楷體" w:eastAsia="標楷體" w:hAnsi="標楷體" w:hint="eastAsia"/>
+                <w:sz w:val="20"/>
+              </w:rPr>
+              <w:t>6</w:t>
+            </w:r>
+            <w:r>
+              <w:rPr>
+                <w:rFonts w:ascii="標楷體" w:eastAsia="標楷體" w:hAnsi="標楷體"/>
+                <w:sz w:val="20"/>
+              </w:rPr>
+              <w:t>)</w:t>
+            </w:r>
+          </w:p>
+          <w:p>
+            <w:pPr>
+              <w:jc w:val="center"/>
+              <w:rPr>
+                <w:rFonts w:ascii="標楷體" w:eastAsia="標楷體" w:hAnsi="標楷體"/>
+                <w:sz w:val="20"/>
+              </w:rPr>
+            </w:pPr>
+            <w:r>
+              <w:rPr>
+                <w:rFonts w:ascii="標楷體" w:eastAsia="標楷體" w:hAnsi="標楷體" w:hint="eastAsia"/>
+                <w:sz w:val="20"/>
+              </w:rPr>
+              <w:t>姓 名 或</w:t>
+            </w:r>
+          </w:p>
+          <w:p>
+            <w:pPr>
+              <w:jc w:val="center"/>
+              <w:rPr>
+                <w:rFonts w:ascii="標楷體" w:eastAsia="標楷體" w:hAnsi="標楷體"/>
+                <w:sz w:val="20"/>
+              </w:rPr>
+            </w:pPr>
+            <w:r>
+              <w:rPr>
+                <w:rFonts w:ascii="標楷體" w:eastAsia="標楷體" w:hAnsi="標楷體" w:hint="eastAsia"/>
+                <w:sz w:val="20"/>
+              </w:rPr>
+              <w:t>名    稱</w:t>
+            </w:r>
+          </w:p>
+        </w:tc>
+        <w:tc>
+          <w:tcPr>
+            <w:tcW w:w="1563" w:type="dxa"/>
+            <w:vAlign w:val="center"/>
+          </w:tcPr>
+          <w:p>
+            <w:pPr>
+              <w:jc w:val="center"/>
+              <w:rPr>
+                <w:rFonts w:ascii="標楷體" w:eastAsia="標楷體" w:hAnsi="標楷體"/>
+                <w:sz w:val="20"/>
+              </w:rPr>
+            </w:pPr>
+            <w:r>
+              <w:rPr>
+                <w:rFonts w:ascii="標楷體" w:eastAsia="標楷體" w:hAnsi="標楷體"/>
+                <w:sz w:val="20"/>
+              </w:rPr>
+              <w:t>(1</w:t>
+            </w:r>
+            <w:r>
+              <w:rPr>
+                <w:rFonts w:ascii="標楷體" w:eastAsia="標楷體" w:hAnsi="標楷體" w:hint="eastAsia"/>
+                <w:sz w:val="20"/>
+              </w:rPr>
+              <w:t>7</w:t>
+            </w:r>
+            <w:r>
+              <w:rPr>
+                <w:rFonts w:ascii="標楷體" w:eastAsia="標楷體" w:hAnsi="標楷體"/>
+                <w:sz w:val="20"/>
+              </w:rPr>
+              <w:t>)</w:t>
+            </w:r>
+          </w:p>
+          <w:p>
+            <w:pPr>
+              <w:jc w:val="center"/>
+              <w:rPr>
+                <w:rFonts w:ascii="標楷體" w:eastAsia="標楷體" w:hAnsi="標楷體"/>
+                <w:sz w:val="20"/>
+              </w:rPr>
+            </w:pPr>
+            <w:r>
+              <w:rPr>
+                <w:rFonts w:ascii="標楷體" w:eastAsia="標楷體" w:hAnsi="標楷體" w:hint="eastAsia"/>
+                <w:sz w:val="20"/>
+              </w:rPr>
+              <w:t>出  生</w:t>
+            </w:r>
+          </w:p>
+          <w:p>
+            <w:pPr>
+              <w:jc w:val="center"/>
+              <w:rPr>
+                <w:rFonts w:ascii="標楷體" w:eastAsia="標楷體" w:hAnsi="標楷體"/>
+                <w:sz w:val="20"/>
+              </w:rPr>
+            </w:pPr>
+            <w:r>
+              <w:rPr>
+                <w:rFonts w:ascii="標楷體" w:eastAsia="標楷體" w:hAnsi="標楷體" w:hint="eastAsia"/>
+                <w:sz w:val="20"/>
+              </w:rPr>
+              <w:t>年月日</w:t>
+            </w:r>
+          </w:p>
+        </w:tc>
+        <w:tc>
+          <w:tcPr>
+            <w:tcW w:w="1677" w:type="dxa"/>
+            <w:vAlign w:val="center"/>
+          </w:tcPr>
+          <w:p>
+            <w:pPr>
+              <w:jc w:val="center"/>
+              <w:rPr>
+                <w:rFonts w:ascii="標楷體" w:eastAsia="標楷體" w:hAnsi="標楷體"/>
+                <w:sz w:val="20"/>
+              </w:rPr>
+            </w:pPr>
+            <w:r>
+              <w:rPr>
+                <w:rFonts w:ascii="標楷體" w:eastAsia="標楷體" w:hAnsi="標楷體"/>
+                <w:sz w:val="20"/>
+              </w:rPr>
               <w:t>(</w:t>
             </w:r>
             <w:r>
@@ -39448,150 +39581,7 @@
                 <w:rFonts w:ascii="標楷體" w:eastAsia="標楷體" w:hAnsi="標楷體" w:hint="eastAsia"/>
                 <w:sz w:val="20"/>
               </w:rPr>
-              <w:t>9</w:t>
-            </w:r>
-            <w:r>
-              <w:rPr>
-                <w:rFonts w:ascii="標楷體" w:eastAsia="標楷體" w:hAnsi="標楷體"/>
-                <w:sz w:val="20"/>
-              </w:rPr>
-              <w:t>)</w:t>
-            </w:r>
-          </w:p>
-          <w:p>
-            <w:pPr>
-              <w:jc w:val="center"/>
-              <w:rPr>
-                <w:rFonts w:ascii="標楷體" w:eastAsia="標楷體" w:hAnsi="標楷體"/>
-                <w:sz w:val="20"/>
-              </w:rPr>
-            </w:pPr>
-            <w:r>
-              <w:rPr>
-                <w:rFonts w:ascii="標楷體" w:eastAsia="標楷體" w:hAnsi="標楷體" w:hint="eastAsia"/>
-                <w:sz w:val="20"/>
-              </w:rPr>
-              <w:t>姓 名 或</w:t>
-            </w:r>
-          </w:p>
-          <w:p>
-            <w:pPr>
-              <w:jc w:val="center"/>
-              <w:rPr>
-                <w:rFonts w:ascii="標楷體" w:eastAsia="標楷體" w:hAnsi="標楷體"/>
-                <w:sz w:val="20"/>
-              </w:rPr>
-            </w:pPr>
-            <w:r>
-              <w:rPr>
-                <w:rFonts w:ascii="標楷體" w:eastAsia="標楷體" w:hAnsi="標楷體" w:hint="eastAsia"/>
-                <w:sz w:val="20"/>
-              </w:rPr>
-              <w:t>名    稱</w:t>
-            </w:r>
-          </w:p>
-        </w:tc>
-        <w:tc>
-          <w:tcPr>
-            <w:tcW w:w="1842" w:type="dxa"/>
-            <w:vAlign w:val="center"/>
-          </w:tcPr>
-          <w:p>
-            <w:pPr>
-              <w:jc w:val="center"/>
-              <w:rPr>
-                <w:rFonts w:ascii="標楷體" w:eastAsia="標楷體" w:hAnsi="標楷體"/>
-                <w:sz w:val="20"/>
-              </w:rPr>
-            </w:pPr>
-            <w:r>
-              <w:rPr>
-                <w:rFonts w:ascii="標楷體" w:eastAsia="標楷體" w:hAnsi="標楷體"/>
-                <w:sz w:val="20"/>
-              </w:rPr>
-              <w:t>(1</w:t>
-            </w:r>
-            <w:r>
-              <w:rPr>
-                <w:rFonts w:ascii="標楷體" w:eastAsia="標楷體" w:hAnsi="標楷體" w:hint="eastAsia"/>
-                <w:sz w:val="20"/>
-              </w:rPr>
-              <w:t>0</w:t>
-            </w:r>
-            <w:r>
-              <w:rPr>
-                <w:rFonts w:ascii="標楷體" w:eastAsia="標楷體" w:hAnsi="標楷體"/>
-                <w:sz w:val="20"/>
-              </w:rPr>
-              <w:t>)</w:t>
-            </w:r>
-          </w:p>
-          <w:p>
-            <w:pPr>
-              <w:jc w:val="center"/>
-              <w:rPr>
-                <w:rFonts w:ascii="標楷體" w:eastAsia="標楷體" w:hAnsi="標楷體"/>
-                <w:sz w:val="20"/>
-              </w:rPr>
-            </w:pPr>
-            <w:r>
-              <w:rPr>
-                <w:rFonts w:ascii="標楷體" w:eastAsia="標楷體" w:hAnsi="標楷體" w:hint="eastAsia"/>
-                <w:sz w:val="20"/>
-              </w:rPr>
-              <w:t>出  生</w:t>
-            </w:r>
-          </w:p>
-          <w:p>
-            <w:pPr>
-              <w:jc w:val="center"/>
-              <w:rPr>
-                <w:rFonts w:ascii="標楷體" w:eastAsia="標楷體" w:hAnsi="標楷體"/>
-                <w:sz w:val="20"/>
-              </w:rPr>
-            </w:pPr>
-            <w:r>
-              <w:rPr>
-                <w:rFonts w:ascii="標楷體" w:eastAsia="標楷體" w:hAnsi="標楷體" w:hint="eastAsia"/>
-                <w:sz w:val="20"/>
-              </w:rPr>
-              <w:t>年月日</w:t>
-            </w:r>
-          </w:p>
-        </w:tc>
-        <w:tc>
-          <w:tcPr>
-            <w:tcW w:w="1398" w:type="dxa"/>
-            <w:vAlign w:val="center"/>
-          </w:tcPr>
-          <w:p>
-            <w:pPr>
-              <w:jc w:val="center"/>
-              <w:rPr>
-                <w:rFonts w:ascii="標楷體" w:eastAsia="標楷體" w:hAnsi="標楷體"/>
-                <w:sz w:val="20"/>
-              </w:rPr>
-            </w:pPr>
-            <w:r>
-              <w:rPr>
-                <w:rFonts w:ascii="標楷體" w:eastAsia="標楷體" w:hAnsi="標楷體"/>
-                <w:sz w:val="20"/>
-              </w:rPr>
-              <w:t>(</w:t>
-            </w:r>
-            <w:r>
-              <w:rPr>
-                <w:rFonts w:ascii="標楷體" w:eastAsia="標楷體" w:hAnsi="標楷體" w:hint="eastAsia"/>
-                <w:sz w:val="20"/>
-              </w:rPr>
-              <w:t>1</w:t>
-            </w:r>
-            <w:r>
-              <w:rPr>
-                <w:rFonts w:ascii="標楷體" w:eastAsia="標楷體" w:hAnsi="標楷體" w:hint="eastAsia"/>
-                <w:sz w:val="20"/>
-              </w:rPr>
-              <w:t>1</w:t>
+              <w:t>18</w:t>
             </w:r>
             <w:r>
               <w:rPr>
@@ -39644,7 +39634,7 @@
                 <w:rFonts w:ascii="標楷體" w:eastAsia="標楷體" w:hAnsi="標楷體" w:hint="eastAsia"/>
                 <w:sz w:val="20"/>
               </w:rPr>
-              <w:t>12</w:t>
+              <w:t>19</w:t>
             </w:r>
             <w:r>
               <w:rPr>
@@ -39687,7 +39677,7 @@
                 <w:rFonts w:ascii="標楷體" w:eastAsia="標楷體" w:hAnsi="標楷體" w:hint="eastAsia"/>
                 <w:sz w:val="20"/>
               </w:rPr>
-              <w:t>13</w:t>
+              <w:t>20</w:t>
             </w:r>
             <w:r>
               <w:rPr>
@@ -39770,62 +39760,97 @@
                 <w:rFonts w:ascii="標楷體" w:eastAsia="標楷體" w:hAnsi="標楷體"/>
                 <w:sz w:val="20"/>
               </w:rPr>
-              <w:t>{owner1_name}</w:t>
-            </w:r>
-          </w:p>
-        </w:tc>
-        <w:tc>
-          <w:tcPr>
-            <w:tcW w:w="1842" w:type="dxa"/>
-            <w:vAlign w:val="center"/>
-          </w:tcPr>
-          <w:p>
-            <w:pPr>
-              <w:jc w:val="center"/>
-              <w:rPr>
-                <w:rFonts w:ascii="標楷體" w:eastAsia="標楷體" w:hAnsi="標楷體"/>
-                <w:sz w:val="20"/>
-              </w:rPr>
-            </w:pPr>
-            <w:r>
-              <w:rPr>
-                <w:rFonts w:eastAsia="標楷體"/>
-                <w:sz w:val="20"/>
-              </w:rPr>
-              <w:t>{owner1_dob}</w:t>
-            </w:r>
-          </w:p>
-        </w:tc>
-        <w:tc>
-          <w:tcPr>
-            <w:tcW w:w="1398" w:type="dxa"/>
-            <w:vAlign w:val="center"/>
-          </w:tcPr>
-          <w:p>
-            <w:pPr>
-              <w:jc w:val="center"/>
-              <w:rPr>
-                <w:rFonts w:ascii="標楷體" w:eastAsia="標楷體" w:hAnsi="標楷體"/>
-                <w:sz w:val="20"/>
-              </w:rPr>
-            </w:pPr>
-            <w:r>
-              <w:rPr>
-                <w:rFonts w:eastAsia="標楷體"/>
-                <w:sz w:val="20"/>
-              </w:rPr>
-              <w:t>{owner</w:t>
-            </w:r>
-            <w:r>
-              <w:rPr>
-                <w:rFonts w:eastAsia="標楷體" w:hint="eastAsia"/>
+              <w:t>{</w:t>
+            </w:r>
+            <w:r>
+              <w:rPr>
+                <w:rFonts w:ascii="標楷體" w:eastAsia="標楷體" w:hAnsi="標楷體" w:hint="eastAsia"/>
+                <w:sz w:val="20"/>
+              </w:rPr>
+              <w:t>2</w:t>
+            </w:r>
+            <w:r>
+              <w:rPr>
+                <w:rFonts w:ascii="標楷體" w:eastAsia="標楷體" w:hAnsi="標楷體"/>
+                <w:sz w:val="20"/>
+              </w:rPr>
+              <w:t>owner1_name}</w:t>
+            </w:r>
+          </w:p>
+        </w:tc>
+        <w:tc>
+          <w:tcPr>
+            <w:tcW w:w="1563" w:type="dxa"/>
+            <w:vAlign w:val="center"/>
+          </w:tcPr>
+          <w:p>
+            <w:pPr>
+              <w:jc w:val="center"/>
+              <w:rPr>
+                <w:rFonts w:ascii="標楷體" w:eastAsia="標楷體" w:hAnsi="標楷體"/>
+                <w:sz w:val="20"/>
+              </w:rPr>
+            </w:pPr>
+            <w:r>
+              <w:rPr>
+                <w:rFonts w:ascii="標楷體" w:eastAsia="標楷體" w:hAnsi="標楷體"/>
+                <w:sz w:val="20"/>
+              </w:rPr>
+              <w:t>{</w:t>
+            </w:r>
+            <w:r>
+              <w:rPr>
+                <w:rFonts w:ascii="標楷體" w:eastAsia="標楷體" w:hAnsi="標楷體"/>
+                <w:sz w:val="20"/>
+              </w:rPr>
+              <w:t>2owner</w:t>
+            </w:r>
+            <w:r>
+              <w:rPr>
+                <w:rFonts w:ascii="標楷體" w:eastAsia="標楷體" w:hAnsi="標楷體"/>
+                <w:sz w:val="20"/>
+              </w:rPr>
+              <w:t>1_dob}</w:t>
+            </w:r>
+          </w:p>
+        </w:tc>
+        <w:tc>
+          <w:tcPr>
+            <w:tcW w:w="1677" w:type="dxa"/>
+            <w:vAlign w:val="center"/>
+          </w:tcPr>
+          <w:p>
+            <w:pPr>
+              <w:jc w:val="center"/>
+              <w:rPr>
+                <w:rFonts w:ascii="標楷體" w:eastAsia="標楷體" w:hAnsi="標楷體"/>
+                <w:sz w:val="20"/>
+              </w:rPr>
+            </w:pPr>
+            <w:r>
+              <w:rPr>
+                <w:rFonts w:ascii="標楷體" w:eastAsia="標楷體" w:hAnsi="標楷體"/>
+                <w:sz w:val="20"/>
+              </w:rPr>
+              <w:t>{</w:t>
+            </w:r>
+            <w:r>
+              <w:rPr>
+                <w:rFonts w:ascii="標楷體" w:eastAsia="標楷體" w:hAnsi="標楷體"/>
+                <w:sz w:val="20"/>
+              </w:rPr>
+              <w:t>2owner</w:t>
+            </w:r>
+            <w:r>
+              <w:rPr>
+                <w:rFonts w:ascii="標楷體" w:eastAsia="標楷體" w:hAnsi="標楷體" w:hint="eastAsia"/>
                 <w:sz w:val="20"/>
               </w:rPr>
               <w:t>1</w:t>
             </w:r>
             <w:r>
               <w:rPr>
-                <w:rFonts w:eastAsia="標楷體"/>
+                <w:rFonts w:ascii="標楷體" w:eastAsia="標楷體" w:hAnsi="標楷體"/>
                 <w:sz w:val="20"/>
               </w:rPr>
               <w:t>_idNo}</w:t>
@@ -39851,7 +39876,21 @@
                 <w:rFonts w:eastAsia="標楷體"/>
                 <w:sz w:val="20"/>
               </w:rPr>
-              <w:t>{owner1_address}</w:t>
+              <w:t>{</w:t>
+            </w:r>
+            <w:r>
+              <w:rPr>
+                <w:rFonts w:eastAsia="標楷體"/>
+                <w:sz w:val="20"/>
+              </w:rPr>
+              <w:t>2owner</w:t>
+            </w:r>
+            <w:r>
+              <w:rPr>
+                <w:rFonts w:eastAsia="標楷體"/>
+                <w:sz w:val="20"/>
+              </w:rPr>
+              <w:t>1_address}</w:t>
             </w:r>
           </w:p>
         </w:tc>
@@ -39913,7 +39952,14 @@
                 <w:rFonts w:ascii="標楷體" w:eastAsia="標楷體" w:hAnsi="標楷體"/>
                 <w:sz w:val="20"/>
               </w:rPr>
-              <w:t>{owner</w:t>
+              <w:t>{</w:t>
+            </w:r>
+            <w:r>
+              <w:rPr>
+                <w:rFonts w:ascii="標楷體" w:eastAsia="標楷體" w:hAnsi="標楷體"/>
+                <w:sz w:val="20"/>
+              </w:rPr>
+              <w:t>2owner</w:t>
             </w:r>
             <w:r>
               <w:rPr>
@@ -39933,34 +39979,41 @@
         </w:tc>
         <w:tc>
           <w:tcPr>
-            <w:tcW w:w="1842" w:type="dxa"/>
-            <w:vAlign w:val="center"/>
-          </w:tcPr>
-          <w:p>
-            <w:pPr>
-              <w:jc w:val="center"/>
-              <w:rPr>
-                <w:rFonts w:ascii="標楷體" w:eastAsia="標楷體" w:hAnsi="標楷體"/>
-                <w:sz w:val="20"/>
-              </w:rPr>
-            </w:pPr>
-            <w:r>
-              <w:rPr>
-                <w:rFonts w:eastAsia="標楷體"/>
-                <w:sz w:val="20"/>
-              </w:rPr>
-              <w:t>{owner</w:t>
-            </w:r>
-            <w:r>
-              <w:rPr>
-                <w:rFonts w:eastAsia="標楷體" w:hint="eastAsia"/>
+            <w:tcW w:w="1563" w:type="dxa"/>
+            <w:vAlign w:val="center"/>
+          </w:tcPr>
+          <w:p>
+            <w:pPr>
+              <w:jc w:val="center"/>
+              <w:rPr>
+                <w:rFonts w:ascii="標楷體" w:eastAsia="標楷體" w:hAnsi="標楷體"/>
+                <w:sz w:val="20"/>
+              </w:rPr>
+            </w:pPr>
+            <w:r>
+              <w:rPr>
+                <w:rFonts w:ascii="標楷體" w:eastAsia="標楷體" w:hAnsi="標楷體"/>
+                <w:sz w:val="20"/>
+              </w:rPr>
+              <w:t>{</w:t>
+            </w:r>
+            <w:r>
+              <w:rPr>
+                <w:rFonts w:ascii="標楷體" w:eastAsia="標楷體" w:hAnsi="標楷體"/>
+                <w:sz w:val="20"/>
+              </w:rPr>
+              <w:t>2owner</w:t>
+            </w:r>
+            <w:r>
+              <w:rPr>
+                <w:rFonts w:ascii="標楷體" w:eastAsia="標楷體" w:hAnsi="標楷體" w:hint="eastAsia"/>
                 <w:sz w:val="20"/>
               </w:rPr>
               <w:t>2</w:t>
             </w:r>
             <w:r>
               <w:rPr>
-                <w:rFonts w:eastAsia="標楷體"/>
+                <w:rFonts w:ascii="標楷體" w:eastAsia="標楷體" w:hAnsi="標楷體"/>
                 <w:sz w:val="20"/>
               </w:rPr>
               <w:t>_dob}</w:t>
@@ -39969,34 +40022,41 @@
         </w:tc>
         <w:tc>
           <w:tcPr>
-            <w:tcW w:w="1398" w:type="dxa"/>
-            <w:vAlign w:val="center"/>
-          </w:tcPr>
-          <w:p>
-            <w:pPr>
-              <w:jc w:val="center"/>
-              <w:rPr>
-                <w:rFonts w:ascii="標楷體" w:eastAsia="標楷體" w:hAnsi="標楷體"/>
-                <w:sz w:val="20"/>
-              </w:rPr>
-            </w:pPr>
-            <w:r>
-              <w:rPr>
-                <w:rFonts w:eastAsia="標楷體"/>
-                <w:sz w:val="20"/>
-              </w:rPr>
-              <w:t>{owner</w:t>
-            </w:r>
-            <w:r>
-              <w:rPr>
-                <w:rFonts w:eastAsia="標楷體" w:hint="eastAsia"/>
+            <w:tcW w:w="1677" w:type="dxa"/>
+            <w:vAlign w:val="center"/>
+          </w:tcPr>
+          <w:p>
+            <w:pPr>
+              <w:jc w:val="center"/>
+              <w:rPr>
+                <w:rFonts w:ascii="標楷體" w:eastAsia="標楷體" w:hAnsi="標楷體"/>
+                <w:sz w:val="20"/>
+              </w:rPr>
+            </w:pPr>
+            <w:r>
+              <w:rPr>
+                <w:rFonts w:ascii="標楷體" w:eastAsia="標楷體" w:hAnsi="標楷體"/>
+                <w:sz w:val="20"/>
+              </w:rPr>
+              <w:t>{</w:t>
+            </w:r>
+            <w:r>
+              <w:rPr>
+                <w:rFonts w:ascii="標楷體" w:eastAsia="標楷體" w:hAnsi="標楷體"/>
+                <w:sz w:val="20"/>
+              </w:rPr>
+              <w:t>2owner</w:t>
+            </w:r>
+            <w:r>
+              <w:rPr>
+                <w:rFonts w:ascii="標楷體" w:eastAsia="標楷體" w:hAnsi="標楷體" w:hint="eastAsia"/>
                 <w:sz w:val="20"/>
               </w:rPr>
               <w:t>2</w:t>
             </w:r>
             <w:r>
               <w:rPr>
-                <w:rFonts w:eastAsia="標楷體"/>
+                <w:rFonts w:ascii="標楷體" w:eastAsia="標楷體" w:hAnsi="標楷體"/>
                 <w:sz w:val="20"/>
               </w:rPr>
               <w:t>_idNo}</w:t>
@@ -40022,7 +40082,14 @@
                 <w:rFonts w:eastAsia="標楷體"/>
                 <w:sz w:val="20"/>
               </w:rPr>
-              <w:t>{owner</w:t>
+              <w:t>{</w:t>
+            </w:r>
+            <w:r>
+              <w:rPr>
+                <w:rFonts w:eastAsia="標楷體"/>
+                <w:sz w:val="20"/>
+              </w:rPr>
+              <w:t>2owner</w:t>
             </w:r>
             <w:r>
               <w:rPr>
@@ -40100,7 +40167,14 @@
                 <w:rFonts w:ascii="標楷體" w:eastAsia="標楷體" w:hAnsi="標楷體"/>
                 <w:sz w:val="20"/>
               </w:rPr>
-              <w:t>{owner</w:t>
+              <w:t>{</w:t>
+            </w:r>
+            <w:r>
+              <w:rPr>
+                <w:rFonts w:ascii="標楷體" w:eastAsia="標楷體" w:hAnsi="標楷體"/>
+                <w:sz w:val="20"/>
+              </w:rPr>
+              <w:t>2owner</w:t>
             </w:r>
             <w:r>
               <w:rPr>
@@ -40120,7 +40194,7 @@
         </w:tc>
         <w:tc>
           <w:tcPr>
-            <w:tcW w:w="1842" w:type="dxa"/>
+            <w:tcW w:w="1563" w:type="dxa"/>
             <w:vAlign w:val="center"/>
           </w:tcPr>
           <w:p>
@@ -40135,21 +40209,28 @@
             </w:pPr>
             <w:r>
               <w:rPr>
-                <w:rFonts w:eastAsia="標楷體"/>
-                <w:sz w:val="20"/>
-              </w:rPr>
-              <w:t>{owner</w:t>
-            </w:r>
-            <w:r>
-              <w:rPr>
-                <w:rFonts w:eastAsia="標楷體" w:hint="eastAsia"/>
+                <w:rFonts w:ascii="標楷體" w:eastAsia="標楷體" w:hAnsi="標楷體"/>
+                <w:sz w:val="20"/>
+              </w:rPr>
+              <w:t>{</w:t>
+            </w:r>
+            <w:r>
+              <w:rPr>
+                <w:rFonts w:ascii="標楷體" w:eastAsia="標楷體" w:hAnsi="標楷體"/>
+                <w:sz w:val="20"/>
+              </w:rPr>
+              <w:t>2owner</w:t>
+            </w:r>
+            <w:r>
+              <w:rPr>
+                <w:rFonts w:ascii="標楷體" w:eastAsia="標楷體" w:hAnsi="標楷體" w:hint="eastAsia"/>
                 <w:sz w:val="20"/>
               </w:rPr>
               <w:t>3</w:t>
             </w:r>
             <w:r>
               <w:rPr>
-                <w:rFonts w:eastAsia="標楷體"/>
+                <w:rFonts w:ascii="標楷體" w:eastAsia="標楷體" w:hAnsi="標楷體"/>
                 <w:sz w:val="20"/>
               </w:rPr>
               <w:t>_dob}</w:t>
@@ -40158,7 +40239,7 @@
         </w:tc>
         <w:tc>
           <w:tcPr>
-            <w:tcW w:w="1398" w:type="dxa"/>
+            <w:tcW w:w="1677" w:type="dxa"/>
             <w:vAlign w:val="center"/>
           </w:tcPr>
           <w:p>
@@ -40173,21 +40254,28 @@
             </w:pPr>
             <w:r>
               <w:rPr>
-                <w:rFonts w:eastAsia="標楷體"/>
-                <w:sz w:val="20"/>
-              </w:rPr>
-              <w:t>{owner</w:t>
-            </w:r>
-            <w:r>
-              <w:rPr>
-                <w:rFonts w:eastAsia="標楷體" w:hint="eastAsia"/>
+                <w:rFonts w:ascii="標楷體" w:eastAsia="標楷體" w:hAnsi="標楷體"/>
+                <w:sz w:val="20"/>
+              </w:rPr>
+              <w:t>{</w:t>
+            </w:r>
+            <w:r>
+              <w:rPr>
+                <w:rFonts w:ascii="標楷體" w:eastAsia="標楷體" w:hAnsi="標楷體"/>
+                <w:sz w:val="20"/>
+              </w:rPr>
+              <w:t>2owner</w:t>
+            </w:r>
+            <w:r>
+              <w:rPr>
+                <w:rFonts w:ascii="標楷體" w:eastAsia="標楷體" w:hAnsi="標楷體" w:hint="eastAsia"/>
                 <w:sz w:val="20"/>
               </w:rPr>
               <w:t>3</w:t>
             </w:r>
             <w:r>
               <w:rPr>
-                <w:rFonts w:eastAsia="標楷體"/>
+                <w:rFonts w:ascii="標楷體" w:eastAsia="標楷體" w:hAnsi="標楷體"/>
                 <w:sz w:val="20"/>
               </w:rPr>
               <w:t>_idNo}</w:t>
@@ -40213,7 +40301,14 @@
                 <w:rFonts w:eastAsia="標楷體"/>
                 <w:sz w:val="20"/>
               </w:rPr>
-              <w:t>{owner</w:t>
+              <w:t>{</w:t>
+            </w:r>
+            <w:r>
+              <w:rPr>
+                <w:rFonts w:eastAsia="標楷體"/>
+                <w:sz w:val="20"/>
+              </w:rPr>
+              <w:t>2owner</w:t>
             </w:r>
             <w:r>
               <w:rPr>
@@ -40289,7 +40384,14 @@
                 <w:rFonts w:ascii="標楷體" w:eastAsia="標楷體" w:hAnsi="標楷體"/>
                 <w:sz w:val="20"/>
               </w:rPr>
-              <w:t>{owner</w:t>
+              <w:t>{</w:t>
+            </w:r>
+            <w:r>
+              <w:rPr>
+                <w:rFonts w:ascii="標楷體" w:eastAsia="標楷體" w:hAnsi="標楷體"/>
+                <w:sz w:val="20"/>
+              </w:rPr>
+              <w:t>2owner</w:t>
             </w:r>
             <w:r>
               <w:rPr>
@@ -40309,34 +40411,41 @@
         </w:tc>
         <w:tc>
           <w:tcPr>
-            <w:tcW w:w="1842" w:type="dxa"/>
-            <w:vAlign w:val="center"/>
-          </w:tcPr>
-          <w:p>
-            <w:pPr>
-              <w:jc w:val="center"/>
-              <w:rPr>
-                <w:rFonts w:ascii="標楷體" w:eastAsia="標楷體" w:hAnsi="標楷體"/>
-                <w:sz w:val="20"/>
-              </w:rPr>
-            </w:pPr>
-            <w:r>
-              <w:rPr>
-                <w:rFonts w:eastAsia="標楷體"/>
-                <w:sz w:val="20"/>
-              </w:rPr>
-              <w:t>{owner</w:t>
-            </w:r>
-            <w:r>
-              <w:rPr>
-                <w:rFonts w:eastAsia="標楷體" w:hint="eastAsia"/>
+            <w:tcW w:w="1563" w:type="dxa"/>
+            <w:vAlign w:val="center"/>
+          </w:tcPr>
+          <w:p>
+            <w:pPr>
+              <w:jc w:val="center"/>
+              <w:rPr>
+                <w:rFonts w:ascii="標楷體" w:eastAsia="標楷體" w:hAnsi="標楷體"/>
+                <w:sz w:val="20"/>
+              </w:rPr>
+            </w:pPr>
+            <w:r>
+              <w:rPr>
+                <w:rFonts w:ascii="標楷體" w:eastAsia="標楷體" w:hAnsi="標楷體"/>
+                <w:sz w:val="20"/>
+              </w:rPr>
+              <w:t>{</w:t>
+            </w:r>
+            <w:r>
+              <w:rPr>
+                <w:rFonts w:ascii="標楷體" w:eastAsia="標楷體" w:hAnsi="標楷體"/>
+                <w:sz w:val="20"/>
+              </w:rPr>
+              <w:t>2owner</w:t>
+            </w:r>
+            <w:r>
+              <w:rPr>
+                <w:rFonts w:ascii="標楷體" w:eastAsia="標楷體" w:hAnsi="標楷體" w:hint="eastAsia"/>
                 <w:sz w:val="20"/>
               </w:rPr>
               <w:t>4</w:t>
             </w:r>
             <w:r>
               <w:rPr>
-                <w:rFonts w:eastAsia="標楷體"/>
+                <w:rFonts w:ascii="標楷體" w:eastAsia="標楷體" w:hAnsi="標楷體"/>
                 <w:sz w:val="20"/>
               </w:rPr>
               <w:t>_dob}</w:t>
@@ -40345,34 +40454,41 @@
         </w:tc>
         <w:tc>
           <w:tcPr>
-            <w:tcW w:w="1398" w:type="dxa"/>
-            <w:vAlign w:val="center"/>
-          </w:tcPr>
-          <w:p>
-            <w:pPr>
-              <w:jc w:val="center"/>
-              <w:rPr>
-                <w:rFonts w:ascii="標楷體" w:eastAsia="標楷體" w:hAnsi="標楷體"/>
-                <w:sz w:val="20"/>
-              </w:rPr>
-            </w:pPr>
-            <w:r>
-              <w:rPr>
-                <w:rFonts w:eastAsia="標楷體"/>
-                <w:sz w:val="20"/>
-              </w:rPr>
-              <w:t>{owner</w:t>
-            </w:r>
-            <w:r>
-              <w:rPr>
-                <w:rFonts w:eastAsia="標楷體" w:hint="eastAsia"/>
+            <w:tcW w:w="1677" w:type="dxa"/>
+            <w:vAlign w:val="center"/>
+          </w:tcPr>
+          <w:p>
+            <w:pPr>
+              <w:jc w:val="center"/>
+              <w:rPr>
+                <w:rFonts w:ascii="標楷體" w:eastAsia="標楷體" w:hAnsi="標楷體"/>
+                <w:sz w:val="20"/>
+              </w:rPr>
+            </w:pPr>
+            <w:r>
+              <w:rPr>
+                <w:rFonts w:ascii="標楷體" w:eastAsia="標楷體" w:hAnsi="標楷體"/>
+                <w:sz w:val="20"/>
+              </w:rPr>
+              <w:t>{</w:t>
+            </w:r>
+            <w:r>
+              <w:rPr>
+                <w:rFonts w:ascii="標楷體" w:eastAsia="標楷體" w:hAnsi="標楷體"/>
+                <w:sz w:val="20"/>
+              </w:rPr>
+              <w:t>2owner</w:t>
+            </w:r>
+            <w:r>
+              <w:rPr>
+                <w:rFonts w:ascii="標楷體" w:eastAsia="標楷體" w:hAnsi="標楷體" w:hint="eastAsia"/>
                 <w:sz w:val="20"/>
               </w:rPr>
               <w:t>4</w:t>
             </w:r>
             <w:r>
               <w:rPr>
-                <w:rFonts w:eastAsia="標楷體"/>
+                <w:rFonts w:ascii="標楷體" w:eastAsia="標楷體" w:hAnsi="標楷體"/>
                 <w:sz w:val="20"/>
               </w:rPr>
               <w:t>_idNo}</w:t>
@@ -40398,7 +40514,14 @@
                 <w:rFonts w:eastAsia="標楷體"/>
                 <w:sz w:val="20"/>
               </w:rPr>
-              <w:t>{owner</w:t>
+              <w:t>{</w:t>
+            </w:r>
+            <w:r>
+              <w:rPr>
+                <w:rFonts w:eastAsia="標楷體"/>
+                <w:sz w:val="20"/>
+              </w:rPr>
+              <w:t>2owner</w:t>
             </w:r>
             <w:r>
               <w:rPr>
@@ -40474,7 +40597,14 @@
                 <w:rFonts w:ascii="標楷體" w:eastAsia="標楷體" w:hAnsi="標楷體"/>
                 <w:sz w:val="20"/>
               </w:rPr>
-              <w:t>{owner</w:t>
+              <w:t>{</w:t>
+            </w:r>
+            <w:r>
+              <w:rPr>
+                <w:rFonts w:ascii="標楷體" w:eastAsia="標楷體" w:hAnsi="標楷體"/>
+                <w:sz w:val="20"/>
+              </w:rPr>
+              <w:t>2owner</w:t>
             </w:r>
             <w:r>
               <w:rPr>
@@ -40494,34 +40624,41 @@
         </w:tc>
         <w:tc>
           <w:tcPr>
-            <w:tcW w:w="1842" w:type="dxa"/>
-            <w:vAlign w:val="center"/>
-          </w:tcPr>
-          <w:p>
-            <w:pPr>
-              <w:jc w:val="center"/>
-              <w:rPr>
-                <w:rFonts w:ascii="標楷體" w:eastAsia="標楷體" w:hAnsi="標楷體"/>
-                <w:sz w:val="20"/>
-              </w:rPr>
-            </w:pPr>
-            <w:r>
-              <w:rPr>
-                <w:rFonts w:eastAsia="標楷體"/>
-                <w:sz w:val="20"/>
-              </w:rPr>
-              <w:t>{owner</w:t>
-            </w:r>
-            <w:r>
-              <w:rPr>
-                <w:rFonts w:eastAsia="標楷體" w:hint="eastAsia"/>
+            <w:tcW w:w="1563" w:type="dxa"/>
+            <w:vAlign w:val="center"/>
+          </w:tcPr>
+          <w:p>
+            <w:pPr>
+              <w:jc w:val="center"/>
+              <w:rPr>
+                <w:rFonts w:ascii="標楷體" w:eastAsia="標楷體" w:hAnsi="標楷體"/>
+                <w:sz w:val="20"/>
+              </w:rPr>
+            </w:pPr>
+            <w:r>
+              <w:rPr>
+                <w:rFonts w:ascii="標楷體" w:eastAsia="標楷體" w:hAnsi="標楷體"/>
+                <w:sz w:val="20"/>
+              </w:rPr>
+              <w:t>{</w:t>
+            </w:r>
+            <w:r>
+              <w:rPr>
+                <w:rFonts w:ascii="標楷體" w:eastAsia="標楷體" w:hAnsi="標楷體"/>
+                <w:sz w:val="20"/>
+              </w:rPr>
+              <w:t>2owner</w:t>
+            </w:r>
+            <w:r>
+              <w:rPr>
+                <w:rFonts w:ascii="標楷體" w:eastAsia="標楷體" w:hAnsi="標楷體" w:hint="eastAsia"/>
                 <w:sz w:val="20"/>
               </w:rPr>
               <w:t>5</w:t>
             </w:r>
             <w:r>
               <w:rPr>
-                <w:rFonts w:eastAsia="標楷體"/>
+                <w:rFonts w:ascii="標楷體" w:eastAsia="標楷體" w:hAnsi="標楷體"/>
                 <w:sz w:val="20"/>
               </w:rPr>
               <w:t>_dob}</w:t>
@@ -40530,34 +40667,41 @@
         </w:tc>
         <w:tc>
           <w:tcPr>
-            <w:tcW w:w="1398" w:type="dxa"/>
-            <w:vAlign w:val="center"/>
-          </w:tcPr>
-          <w:p>
-            <w:pPr>
-              <w:jc w:val="center"/>
-              <w:rPr>
-                <w:rFonts w:ascii="標楷體" w:eastAsia="標楷體" w:hAnsi="標楷體"/>
-                <w:sz w:val="20"/>
-              </w:rPr>
-            </w:pPr>
-            <w:r>
-              <w:rPr>
-                <w:rFonts w:eastAsia="標楷體"/>
-                <w:sz w:val="20"/>
-              </w:rPr>
-              <w:t>{owner</w:t>
-            </w:r>
-            <w:r>
-              <w:rPr>
-                <w:rFonts w:eastAsia="標楷體" w:hint="eastAsia"/>
+            <w:tcW w:w="1677" w:type="dxa"/>
+            <w:vAlign w:val="center"/>
+          </w:tcPr>
+          <w:p>
+            <w:pPr>
+              <w:jc w:val="center"/>
+              <w:rPr>
+                <w:rFonts w:ascii="標楷體" w:eastAsia="標楷體" w:hAnsi="標楷體"/>
+                <w:sz w:val="20"/>
+              </w:rPr>
+            </w:pPr>
+            <w:r>
+              <w:rPr>
+                <w:rFonts w:ascii="標楷體" w:eastAsia="標楷體" w:hAnsi="標楷體"/>
+                <w:sz w:val="20"/>
+              </w:rPr>
+              <w:t>{</w:t>
+            </w:r>
+            <w:r>
+              <w:rPr>
+                <w:rFonts w:ascii="標楷體" w:eastAsia="標楷體" w:hAnsi="標楷體"/>
+                <w:sz w:val="20"/>
+              </w:rPr>
+              <w:t>2owner</w:t>
+            </w:r>
+            <w:r>
+              <w:rPr>
+                <w:rFonts w:ascii="標楷體" w:eastAsia="標楷體" w:hAnsi="標楷體" w:hint="eastAsia"/>
                 <w:sz w:val="20"/>
               </w:rPr>
               <w:t>5</w:t>
             </w:r>
             <w:r>
               <w:rPr>
-                <w:rFonts w:eastAsia="標楷體"/>
+                <w:rFonts w:ascii="標楷體" w:eastAsia="標楷體" w:hAnsi="標楷體"/>
                 <w:sz w:val="20"/>
               </w:rPr>
               <w:t>_idNo}</w:t>
@@ -40583,7 +40727,14 @@
                 <w:rFonts w:eastAsia="標楷體"/>
                 <w:sz w:val="20"/>
               </w:rPr>
-              <w:t>{owner</w:t>
+              <w:t>{</w:t>
+            </w:r>
+            <w:r>
+              <w:rPr>
+                <w:rFonts w:eastAsia="標楷體"/>
+                <w:sz w:val="20"/>
+              </w:rPr>
+              <w:t>2owner</w:t>
             </w:r>
             <w:r>
               <w:rPr>
@@ -40659,7 +40810,14 @@
                 <w:rFonts w:ascii="標楷體" w:eastAsia="標楷體" w:hAnsi="標楷體"/>
                 <w:sz w:val="20"/>
               </w:rPr>
-              <w:t>{owner</w:t>
+              <w:t>{</w:t>
+            </w:r>
+            <w:r>
+              <w:rPr>
+                <w:rFonts w:ascii="標楷體" w:eastAsia="標楷體" w:hAnsi="標楷體"/>
+                <w:sz w:val="20"/>
+              </w:rPr>
+              <w:t>2owner</w:t>
             </w:r>
             <w:r>
               <w:rPr>
@@ -40679,34 +40837,41 @@
         </w:tc>
         <w:tc>
           <w:tcPr>
-            <w:tcW w:w="1842" w:type="dxa"/>
-            <w:vAlign w:val="center"/>
-          </w:tcPr>
-          <w:p>
-            <w:pPr>
-              <w:jc w:val="center"/>
-              <w:rPr>
-                <w:rFonts w:ascii="標楷體" w:eastAsia="標楷體" w:hAnsi="標楷體"/>
-                <w:sz w:val="20"/>
-              </w:rPr>
-            </w:pPr>
-            <w:r>
-              <w:rPr>
-                <w:rFonts w:eastAsia="標楷體"/>
-                <w:sz w:val="20"/>
-              </w:rPr>
-              <w:t>{owner</w:t>
-            </w:r>
-            <w:r>
-              <w:rPr>
-                <w:rFonts w:eastAsia="標楷體" w:hint="eastAsia"/>
+            <w:tcW w:w="1563" w:type="dxa"/>
+            <w:vAlign w:val="center"/>
+          </w:tcPr>
+          <w:p>
+            <w:pPr>
+              <w:jc w:val="center"/>
+              <w:rPr>
+                <w:rFonts w:ascii="標楷體" w:eastAsia="標楷體" w:hAnsi="標楷體"/>
+                <w:sz w:val="20"/>
+              </w:rPr>
+            </w:pPr>
+            <w:r>
+              <w:rPr>
+                <w:rFonts w:ascii="標楷體" w:eastAsia="標楷體" w:hAnsi="標楷體"/>
+                <w:sz w:val="20"/>
+              </w:rPr>
+              <w:t>{</w:t>
+            </w:r>
+            <w:r>
+              <w:rPr>
+                <w:rFonts w:ascii="標楷體" w:eastAsia="標楷體" w:hAnsi="標楷體"/>
+                <w:sz w:val="20"/>
+              </w:rPr>
+              <w:t>2owner</w:t>
+            </w:r>
+            <w:r>
+              <w:rPr>
+                <w:rFonts w:ascii="標楷體" w:eastAsia="標楷體" w:hAnsi="標楷體" w:hint="eastAsia"/>
                 <w:sz w:val="20"/>
               </w:rPr>
               <w:t>6</w:t>
             </w:r>
             <w:r>
               <w:rPr>
-                <w:rFonts w:eastAsia="標楷體"/>
+                <w:rFonts w:ascii="標楷體" w:eastAsia="標楷體" w:hAnsi="標楷體"/>
                 <w:sz w:val="20"/>
               </w:rPr>
               <w:t>_dob}</w:t>
@@ -40715,34 +40880,41 @@
         </w:tc>
         <w:tc>
           <w:tcPr>
-            <w:tcW w:w="1398" w:type="dxa"/>
-            <w:vAlign w:val="center"/>
-          </w:tcPr>
-          <w:p>
-            <w:pPr>
-              <w:jc w:val="center"/>
-              <w:rPr>
-                <w:rFonts w:ascii="標楷體" w:eastAsia="標楷體" w:hAnsi="標楷體"/>
-                <w:sz w:val="20"/>
-              </w:rPr>
-            </w:pPr>
-            <w:r>
-              <w:rPr>
-                <w:rFonts w:eastAsia="標楷體"/>
-                <w:sz w:val="20"/>
-              </w:rPr>
-              <w:t>{owner</w:t>
-            </w:r>
-            <w:r>
-              <w:rPr>
-                <w:rFonts w:eastAsia="標楷體" w:hint="eastAsia"/>
+            <w:tcW w:w="1677" w:type="dxa"/>
+            <w:vAlign w:val="center"/>
+          </w:tcPr>
+          <w:p>
+            <w:pPr>
+              <w:jc w:val="center"/>
+              <w:rPr>
+                <w:rFonts w:ascii="標楷體" w:eastAsia="標楷體" w:hAnsi="標楷體"/>
+                <w:sz w:val="20"/>
+              </w:rPr>
+            </w:pPr>
+            <w:r>
+              <w:rPr>
+                <w:rFonts w:ascii="標楷體" w:eastAsia="標楷體" w:hAnsi="標楷體"/>
+                <w:sz w:val="20"/>
+              </w:rPr>
+              <w:t>{</w:t>
+            </w:r>
+            <w:r>
+              <w:rPr>
+                <w:rFonts w:ascii="標楷體" w:eastAsia="標楷體" w:hAnsi="標楷體"/>
+                <w:sz w:val="20"/>
+              </w:rPr>
+              <w:t>2owner</w:t>
+            </w:r>
+            <w:r>
+              <w:rPr>
+                <w:rFonts w:ascii="標楷體" w:eastAsia="標楷體" w:hAnsi="標楷體" w:hint="eastAsia"/>
                 <w:sz w:val="20"/>
               </w:rPr>
               <w:t>6</w:t>
             </w:r>
             <w:r>
               <w:rPr>
-                <w:rFonts w:eastAsia="標楷體"/>
+                <w:rFonts w:ascii="標楷體" w:eastAsia="標楷體" w:hAnsi="標楷體"/>
                 <w:sz w:val="20"/>
               </w:rPr>
               <w:t>_idNo}</w:t>
@@ -40768,7 +40940,14 @@
                 <w:rFonts w:eastAsia="標楷體"/>
                 <w:sz w:val="20"/>
               </w:rPr>
-              <w:t>{owner</w:t>
+              <w:t>{</w:t>
+            </w:r>
+            <w:r>
+              <w:rPr>
+                <w:rFonts w:eastAsia="標楷體"/>
+                <w:sz w:val="20"/>
+              </w:rPr>
+              <w:t>2owner</w:t>
             </w:r>
             <w:r>
               <w:rPr>
@@ -40835,7 +41014,7 @@
                 <w:rFonts w:ascii="標楷體" w:eastAsia="標楷體" w:hAnsi="標楷體" w:hint="eastAsia"/>
                 <w:sz w:val="20"/>
               </w:rPr>
-              <w:t>14</w:t>
+              <w:t>21</w:t>
             </w:r>
             <w:r>
               <w:rPr>
@@ -40967,6 +41146,8 @@
           </w:p>
         </w:tc>
       </w:tr>
+      <w:bookmarkEnd w:id="1"/>
+      <w:bookmarkEnd w:id="2"/>
     </w:tbl>
     <w:p>
       <w:pPr>
@@ -41002,18 +41183,7 @@
         <w:spacing w:line="480" w:lineRule="exact"/>
         <w:jc w:val="both"/>
         <w:rPr>
-          <w:rFonts w:ascii="標楷體" w:eastAsia="標楷體"/>
-          <w:sz w:val="28"/>
-          <w:szCs w:val="28"/>
-        </w:rPr>
-      </w:pPr>
-    </w:p>
-    <w:p>
-      <w:pPr>
-        <w:spacing w:line="480" w:lineRule="exact"/>
-        <w:jc w:val="both"/>
-        <w:rPr>
-          <w:rFonts w:ascii="標楷體" w:eastAsia="標楷體"/>
+          <w:rFonts w:ascii="標楷體" w:eastAsia="標楷體" w:hint="eastAsia"/>
           <w:sz w:val="28"/>
           <w:szCs w:val="28"/>
         </w:rPr>
@@ -41043,8 +41213,8 @@
         <w:gridCol w:w="1080"/>
         <w:gridCol w:w="720"/>
         <w:gridCol w:w="1842"/>
-        <w:gridCol w:w="1398"/>
-        <w:gridCol w:w="2292"/>
+        <w:gridCol w:w="1564"/>
+        <w:gridCol w:w="2126"/>
         <w:gridCol w:w="496"/>
         <w:gridCol w:w="5012"/>
         <w:gridCol w:w="2430"/>
@@ -41786,7 +41956,7 @@
         </w:tc>
         <w:tc>
           <w:tcPr>
-            <w:tcW w:w="1398" w:type="dxa"/>
+            <w:tcW w:w="1564" w:type="dxa"/>
             <w:vAlign w:val="center"/>
           </w:tcPr>
           <w:p>
@@ -41838,7 +42008,7 @@
         </w:tc>
         <w:tc>
           <w:tcPr>
-            <w:tcW w:w="7800" w:type="dxa"/>
+            <w:tcW w:w="7634" w:type="dxa"/>
             <w:gridSpan w:val="3"/>
             <w:vAlign w:val="center"/>
           </w:tcPr>
@@ -41988,13 +42158,27 @@
                 <w:rFonts w:ascii="標楷體" w:eastAsia="標楷體"/>
                 <w:sz w:val="20"/>
               </w:rPr>
-              <w:t>{owner</w:t>
+              <w:t>{</w:t>
             </w:r>
             <w:r>
               <w:rPr>
                 <w:rFonts w:ascii="標楷體" w:eastAsia="標楷體" w:hint="eastAsia"/>
                 <w:sz w:val="20"/>
               </w:rPr>
+              <w:t>2</w:t>
+            </w:r>
+            <w:r>
+              <w:rPr>
+                <w:rFonts w:ascii="標楷體" w:eastAsia="標楷體"/>
+                <w:sz w:val="20"/>
+              </w:rPr>
+              <w:t>owner</w:t>
+            </w:r>
+            <w:r>
+              <w:rPr>
+                <w:rFonts w:ascii="標楷體" w:eastAsia="標楷體" w:hint="eastAsia"/>
+                <w:sz w:val="20"/>
+              </w:rPr>
               <w:t>7</w:t>
             </w:r>
             <w:r>
@@ -42024,7 +42208,14 @@
                 <w:rFonts w:eastAsia="標楷體"/>
                 <w:sz w:val="20"/>
               </w:rPr>
-              <w:t>{owner</w:t>
+              <w:t>{</w:t>
+            </w:r>
+            <w:r>
+              <w:rPr>
+                <w:rFonts w:eastAsia="標楷體"/>
+                <w:sz w:val="20"/>
+              </w:rPr>
+              <w:t>2owner</w:t>
             </w:r>
             <w:r>
               <w:rPr>
@@ -42044,23 +42235,30 @@
         </w:tc>
         <w:tc>
           <w:tcPr>
-            <w:tcW w:w="1398" w:type="dxa"/>
-            <w:vAlign w:val="center"/>
-          </w:tcPr>
-          <w:p>
-            <w:pPr>
-              <w:jc w:val="center"/>
-              <w:rPr>
-                <w:rFonts w:ascii="標楷體" w:eastAsia="標楷體" w:hAnsi="標楷體"/>
-                <w:sz w:val="20"/>
-              </w:rPr>
-            </w:pPr>
-            <w:r>
-              <w:rPr>
-                <w:rFonts w:eastAsia="標楷體"/>
-                <w:sz w:val="20"/>
-              </w:rPr>
-              <w:t>{owner</w:t>
+            <w:tcW w:w="1564" w:type="dxa"/>
+            <w:vAlign w:val="center"/>
+          </w:tcPr>
+          <w:p>
+            <w:pPr>
+              <w:jc w:val="center"/>
+              <w:rPr>
+                <w:rFonts w:ascii="標楷體" w:eastAsia="標楷體" w:hAnsi="標楷體"/>
+                <w:sz w:val="20"/>
+              </w:rPr>
+            </w:pPr>
+            <w:r>
+              <w:rPr>
+                <w:rFonts w:eastAsia="標楷體"/>
+                <w:sz w:val="20"/>
+              </w:rPr>
+              <w:t>{</w:t>
+            </w:r>
+            <w:r>
+              <w:rPr>
+                <w:rFonts w:eastAsia="標楷體"/>
+                <w:sz w:val="20"/>
+              </w:rPr>
+              <w:t>2owner</w:t>
             </w:r>
             <w:r>
               <w:rPr>
@@ -42080,7 +42278,7 @@
         </w:tc>
         <w:tc>
           <w:tcPr>
-            <w:tcW w:w="7800" w:type="dxa"/>
+            <w:tcW w:w="7634" w:type="dxa"/>
             <w:gridSpan w:val="3"/>
             <w:vAlign w:val="center"/>
           </w:tcPr>
@@ -42097,7 +42295,14 @@
                 <w:rFonts w:eastAsia="標楷體"/>
                 <w:sz w:val="20"/>
               </w:rPr>
-              <w:t>{owner</w:t>
+              <w:t>{</w:t>
+            </w:r>
+            <w:r>
+              <w:rPr>
+                <w:rFonts w:eastAsia="標楷體"/>
+                <w:sz w:val="20"/>
+              </w:rPr>
+              <w:t>2owner</w:t>
             </w:r>
             <w:r>
               <w:rPr>
@@ -42173,7 +42378,14 @@
                 <w:rFonts w:ascii="標楷體" w:eastAsia="標楷體"/>
                 <w:sz w:val="20"/>
               </w:rPr>
-              <w:t>{owner</w:t>
+              <w:t>{</w:t>
+            </w:r>
+            <w:r>
+              <w:rPr>
+                <w:rFonts w:ascii="標楷體" w:eastAsia="標楷體"/>
+                <w:sz w:val="20"/>
+              </w:rPr>
+              <w:t>2owner</w:t>
             </w:r>
             <w:r>
               <w:rPr>
@@ -42209,7 +42421,14 @@
                 <w:rFonts w:eastAsia="標楷體"/>
                 <w:sz w:val="20"/>
               </w:rPr>
-              <w:t>{owner</w:t>
+              <w:t>{</w:t>
+            </w:r>
+            <w:r>
+              <w:rPr>
+                <w:rFonts w:eastAsia="標楷體"/>
+                <w:sz w:val="20"/>
+              </w:rPr>
+              <w:t>2owner</w:t>
             </w:r>
             <w:r>
               <w:rPr>
@@ -42229,23 +42448,30 @@
         </w:tc>
         <w:tc>
           <w:tcPr>
-            <w:tcW w:w="1398" w:type="dxa"/>
-            <w:vAlign w:val="center"/>
-          </w:tcPr>
-          <w:p>
-            <w:pPr>
-              <w:jc w:val="center"/>
-              <w:rPr>
-                <w:rFonts w:ascii="標楷體" w:eastAsia="標楷體" w:hAnsi="標楷體"/>
-                <w:sz w:val="20"/>
-              </w:rPr>
-            </w:pPr>
-            <w:r>
-              <w:rPr>
-                <w:rFonts w:eastAsia="標楷體"/>
-                <w:sz w:val="20"/>
-              </w:rPr>
-              <w:t>{owner</w:t>
+            <w:tcW w:w="1564" w:type="dxa"/>
+            <w:vAlign w:val="center"/>
+          </w:tcPr>
+          <w:p>
+            <w:pPr>
+              <w:jc w:val="center"/>
+              <w:rPr>
+                <w:rFonts w:ascii="標楷體" w:eastAsia="標楷體" w:hAnsi="標楷體"/>
+                <w:sz w:val="20"/>
+              </w:rPr>
+            </w:pPr>
+            <w:r>
+              <w:rPr>
+                <w:rFonts w:eastAsia="標楷體"/>
+                <w:sz w:val="20"/>
+              </w:rPr>
+              <w:t>{</w:t>
+            </w:r>
+            <w:r>
+              <w:rPr>
+                <w:rFonts w:eastAsia="標楷體"/>
+                <w:sz w:val="20"/>
+              </w:rPr>
+              <w:t>2owner</w:t>
             </w:r>
             <w:r>
               <w:rPr>
@@ -42265,7 +42491,7 @@
         </w:tc>
         <w:tc>
           <w:tcPr>
-            <w:tcW w:w="7800" w:type="dxa"/>
+            <w:tcW w:w="7634" w:type="dxa"/>
             <w:gridSpan w:val="3"/>
             <w:vAlign w:val="center"/>
           </w:tcPr>
@@ -42282,7 +42508,14 @@
                 <w:rFonts w:eastAsia="標楷體"/>
                 <w:sz w:val="20"/>
               </w:rPr>
-              <w:t>{owner</w:t>
+              <w:t>{</w:t>
+            </w:r>
+            <w:r>
+              <w:rPr>
+                <w:rFonts w:eastAsia="標楷體"/>
+                <w:sz w:val="20"/>
+              </w:rPr>
+              <w:t>2owner</w:t>
             </w:r>
             <w:r>
               <w:rPr>
@@ -42360,7 +42593,14 @@
                 <w:rFonts w:eastAsia="標楷體"/>
                 <w:sz w:val="20"/>
               </w:rPr>
-              <w:t>{owner</w:t>
+              <w:t>{</w:t>
+            </w:r>
+            <w:r>
+              <w:rPr>
+                <w:rFonts w:eastAsia="標楷體"/>
+                <w:sz w:val="20"/>
+              </w:rPr>
+              <w:t>2owner</w:t>
             </w:r>
             <w:r>
               <w:rPr>
@@ -42398,7 +42638,14 @@
                 <w:rFonts w:eastAsia="標楷體"/>
                 <w:sz w:val="20"/>
               </w:rPr>
-              <w:t>{owner</w:t>
+              <w:t>{</w:t>
+            </w:r>
+            <w:r>
+              <w:rPr>
+                <w:rFonts w:eastAsia="標楷體"/>
+                <w:sz w:val="20"/>
+              </w:rPr>
+              <w:t>2owner</w:t>
             </w:r>
             <w:r>
               <w:rPr>
@@ -42418,7 +42665,7 @@
         </w:tc>
         <w:tc>
           <w:tcPr>
-            <w:tcW w:w="1398" w:type="dxa"/>
+            <w:tcW w:w="1564" w:type="dxa"/>
             <w:vAlign w:val="center"/>
           </w:tcPr>
           <w:p>
@@ -42436,7 +42683,14 @@
                 <w:rFonts w:eastAsia="標楷體"/>
                 <w:sz w:val="20"/>
               </w:rPr>
-              <w:t>{owner</w:t>
+              <w:t>{</w:t>
+            </w:r>
+            <w:r>
+              <w:rPr>
+                <w:rFonts w:eastAsia="標楷體"/>
+                <w:sz w:val="20"/>
+              </w:rPr>
+              <w:t>2owner</w:t>
             </w:r>
             <w:r>
               <w:rPr>
@@ -42456,7 +42710,7 @@
         </w:tc>
         <w:tc>
           <w:tcPr>
-            <w:tcW w:w="7800" w:type="dxa"/>
+            <w:tcW w:w="7634" w:type="dxa"/>
             <w:gridSpan w:val="3"/>
             <w:vAlign w:val="center"/>
           </w:tcPr>
@@ -42473,7 +42727,14 @@
                 <w:rFonts w:eastAsia="標楷體"/>
                 <w:sz w:val="20"/>
               </w:rPr>
-              <w:t>{owner</w:t>
+              <w:t>{</w:t>
+            </w:r>
+            <w:r>
+              <w:rPr>
+                <w:rFonts w:eastAsia="標楷體"/>
+                <w:sz w:val="20"/>
+              </w:rPr>
+              <w:t>2owner</w:t>
             </w:r>
             <w:r>
               <w:rPr>
@@ -42549,7 +42810,14 @@
                 <w:rFonts w:eastAsia="標楷體"/>
                 <w:sz w:val="20"/>
               </w:rPr>
-              <w:t>{owner</w:t>
+              <w:t>{</w:t>
+            </w:r>
+            <w:r>
+              <w:rPr>
+                <w:rFonts w:eastAsia="標楷體"/>
+                <w:sz w:val="20"/>
+              </w:rPr>
+              <w:t>2owner</w:t>
             </w:r>
             <w:r>
               <w:rPr>
@@ -42585,7 +42853,14 @@
                 <w:rFonts w:eastAsia="標楷體"/>
                 <w:sz w:val="20"/>
               </w:rPr>
-              <w:t>{owner</w:t>
+              <w:t>{</w:t>
+            </w:r>
+            <w:r>
+              <w:rPr>
+                <w:rFonts w:eastAsia="標楷體"/>
+                <w:sz w:val="20"/>
+              </w:rPr>
+              <w:t>2owner</w:t>
             </w:r>
             <w:r>
               <w:rPr>
@@ -42605,23 +42880,30 @@
         </w:tc>
         <w:tc>
           <w:tcPr>
-            <w:tcW w:w="1398" w:type="dxa"/>
-            <w:vAlign w:val="center"/>
-          </w:tcPr>
-          <w:p>
-            <w:pPr>
-              <w:jc w:val="center"/>
-              <w:rPr>
-                <w:rFonts w:ascii="標楷體" w:eastAsia="標楷體" w:hAnsi="標楷體"/>
-                <w:sz w:val="20"/>
-              </w:rPr>
-            </w:pPr>
-            <w:r>
-              <w:rPr>
-                <w:rFonts w:eastAsia="標楷體"/>
-                <w:sz w:val="20"/>
-              </w:rPr>
-              <w:t>{owner</w:t>
+            <w:tcW w:w="1564" w:type="dxa"/>
+            <w:vAlign w:val="center"/>
+          </w:tcPr>
+          <w:p>
+            <w:pPr>
+              <w:jc w:val="center"/>
+              <w:rPr>
+                <w:rFonts w:ascii="標楷體" w:eastAsia="標楷體" w:hAnsi="標楷體"/>
+                <w:sz w:val="20"/>
+              </w:rPr>
+            </w:pPr>
+            <w:r>
+              <w:rPr>
+                <w:rFonts w:eastAsia="標楷體"/>
+                <w:sz w:val="20"/>
+              </w:rPr>
+              <w:t>{</w:t>
+            </w:r>
+            <w:r>
+              <w:rPr>
+                <w:rFonts w:eastAsia="標楷體"/>
+                <w:sz w:val="20"/>
+              </w:rPr>
+              <w:t>2owner</w:t>
             </w:r>
             <w:r>
               <w:rPr>
@@ -42641,7 +42923,7 @@
         </w:tc>
         <w:tc>
           <w:tcPr>
-            <w:tcW w:w="7800" w:type="dxa"/>
+            <w:tcW w:w="7634" w:type="dxa"/>
             <w:gridSpan w:val="3"/>
             <w:vAlign w:val="center"/>
           </w:tcPr>
@@ -42658,7 +42940,14 @@
                 <w:rFonts w:eastAsia="標楷體"/>
                 <w:sz w:val="20"/>
               </w:rPr>
-              <w:t>{owner</w:t>
+              <w:t>{</w:t>
+            </w:r>
+            <w:r>
+              <w:rPr>
+                <w:rFonts w:eastAsia="標楷體"/>
+                <w:sz w:val="20"/>
+              </w:rPr>
+              <w:t>2owner</w:t>
             </w:r>
             <w:r>
               <w:rPr>
@@ -42734,14 +43023,21 @@
                 <w:rFonts w:eastAsia="標楷體"/>
                 <w:sz w:val="20"/>
               </w:rPr>
-              <w:t>{owne</w:t>
-            </w:r>
-            <w:r>
-              <w:rPr>
-                <w:rFonts w:eastAsia="標楷體" w:hint="eastAsia"/>
-                <w:sz w:val="20"/>
-              </w:rPr>
-              <w:t>r11</w:t>
+              <w:t>{</w:t>
+            </w:r>
+            <w:r>
+              <w:rPr>
+                <w:rFonts w:eastAsia="標楷體"/>
+                <w:sz w:val="20"/>
+              </w:rPr>
+              <w:t>2owner</w:t>
+            </w:r>
+            <w:r>
+              <w:rPr>
+                <w:rFonts w:eastAsia="標楷體" w:hint="eastAsia"/>
+                <w:sz w:val="20"/>
+              </w:rPr>
+              <w:t>11</w:t>
             </w:r>
             <w:r>
               <w:rPr>
@@ -42770,7 +43066,14 @@
                 <w:rFonts w:eastAsia="標楷體"/>
                 <w:sz w:val="20"/>
               </w:rPr>
-              <w:t>{owner</w:t>
+              <w:t>{</w:t>
+            </w:r>
+            <w:r>
+              <w:rPr>
+                <w:rFonts w:eastAsia="標楷體"/>
+                <w:sz w:val="20"/>
+              </w:rPr>
+              <w:t>2owner</w:t>
             </w:r>
             <w:r>
               <w:rPr>
@@ -42790,23 +43093,30 @@
         </w:tc>
         <w:tc>
           <w:tcPr>
-            <w:tcW w:w="1398" w:type="dxa"/>
-            <w:vAlign w:val="center"/>
-          </w:tcPr>
-          <w:p>
-            <w:pPr>
-              <w:jc w:val="center"/>
-              <w:rPr>
-                <w:rFonts w:ascii="標楷體" w:eastAsia="標楷體" w:hAnsi="標楷體"/>
-                <w:sz w:val="20"/>
-              </w:rPr>
-            </w:pPr>
-            <w:r>
-              <w:rPr>
-                <w:rFonts w:eastAsia="標楷體"/>
-                <w:sz w:val="20"/>
-              </w:rPr>
-              <w:t>{owner</w:t>
+            <w:tcW w:w="1564" w:type="dxa"/>
+            <w:vAlign w:val="center"/>
+          </w:tcPr>
+          <w:p>
+            <w:pPr>
+              <w:jc w:val="center"/>
+              <w:rPr>
+                <w:rFonts w:ascii="標楷體" w:eastAsia="標楷體" w:hAnsi="標楷體"/>
+                <w:sz w:val="20"/>
+              </w:rPr>
+            </w:pPr>
+            <w:r>
+              <w:rPr>
+                <w:rFonts w:eastAsia="標楷體"/>
+                <w:sz w:val="20"/>
+              </w:rPr>
+              <w:t>{</w:t>
+            </w:r>
+            <w:r>
+              <w:rPr>
+                <w:rFonts w:eastAsia="標楷體"/>
+                <w:sz w:val="20"/>
+              </w:rPr>
+              <w:t>2owner</w:t>
             </w:r>
             <w:r>
               <w:rPr>
@@ -42826,7 +43136,7 @@
         </w:tc>
         <w:tc>
           <w:tcPr>
-            <w:tcW w:w="7800" w:type="dxa"/>
+            <w:tcW w:w="7634" w:type="dxa"/>
             <w:gridSpan w:val="3"/>
             <w:vAlign w:val="center"/>
           </w:tcPr>
@@ -42843,7 +43153,14 @@
                 <w:rFonts w:eastAsia="標楷體"/>
                 <w:sz w:val="20"/>
               </w:rPr>
-              <w:t>{owner</w:t>
+              <w:t>{</w:t>
+            </w:r>
+            <w:r>
+              <w:rPr>
+                <w:rFonts w:eastAsia="標楷體"/>
+                <w:sz w:val="20"/>
+              </w:rPr>
+              <w:t>2owner</w:t>
             </w:r>
             <w:r>
               <w:rPr>
@@ -42919,7 +43236,14 @@
                 <w:rFonts w:ascii="標楷體" w:eastAsia="標楷體"/>
                 <w:sz w:val="20"/>
               </w:rPr>
-              <w:t>{owner</w:t>
+              <w:t>{</w:t>
+            </w:r>
+            <w:r>
+              <w:rPr>
+                <w:rFonts w:ascii="標楷體" w:eastAsia="標楷體"/>
+                <w:sz w:val="20"/>
+              </w:rPr>
+              <w:t>2owner</w:t>
             </w:r>
             <w:r>
               <w:rPr>
@@ -42955,7 +43279,14 @@
                 <w:rFonts w:eastAsia="標楷體"/>
                 <w:sz w:val="20"/>
               </w:rPr>
-              <w:t>{owner</w:t>
+              <w:t>{</w:t>
+            </w:r>
+            <w:r>
+              <w:rPr>
+                <w:rFonts w:eastAsia="標楷體"/>
+                <w:sz w:val="20"/>
+              </w:rPr>
+              <w:t>2owner</w:t>
             </w:r>
             <w:r>
               <w:rPr>
@@ -42975,23 +43306,30 @@
         </w:tc>
         <w:tc>
           <w:tcPr>
-            <w:tcW w:w="1398" w:type="dxa"/>
-            <w:vAlign w:val="center"/>
-          </w:tcPr>
-          <w:p>
-            <w:pPr>
-              <w:jc w:val="center"/>
-              <w:rPr>
-                <w:rFonts w:ascii="標楷體" w:eastAsia="標楷體" w:hAnsi="標楷體"/>
-                <w:sz w:val="20"/>
-              </w:rPr>
-            </w:pPr>
-            <w:r>
-              <w:rPr>
-                <w:rFonts w:eastAsia="標楷體"/>
-                <w:sz w:val="20"/>
-              </w:rPr>
-              <w:t>{owner</w:t>
+            <w:tcW w:w="1564" w:type="dxa"/>
+            <w:vAlign w:val="center"/>
+          </w:tcPr>
+          <w:p>
+            <w:pPr>
+              <w:jc w:val="center"/>
+              <w:rPr>
+                <w:rFonts w:ascii="標楷體" w:eastAsia="標楷體" w:hAnsi="標楷體"/>
+                <w:sz w:val="20"/>
+              </w:rPr>
+            </w:pPr>
+            <w:r>
+              <w:rPr>
+                <w:rFonts w:eastAsia="標楷體"/>
+                <w:sz w:val="20"/>
+              </w:rPr>
+              <w:t>{</w:t>
+            </w:r>
+            <w:r>
+              <w:rPr>
+                <w:rFonts w:eastAsia="標楷體"/>
+                <w:sz w:val="20"/>
+              </w:rPr>
+              <w:t>2owner</w:t>
             </w:r>
             <w:r>
               <w:rPr>
@@ -43011,7 +43349,7 @@
         </w:tc>
         <w:tc>
           <w:tcPr>
-            <w:tcW w:w="7800" w:type="dxa"/>
+            <w:tcW w:w="7634" w:type="dxa"/>
             <w:gridSpan w:val="3"/>
             <w:vAlign w:val="center"/>
           </w:tcPr>
@@ -43028,7 +43366,14 @@
                 <w:rFonts w:eastAsia="標楷體"/>
                 <w:sz w:val="20"/>
               </w:rPr>
-              <w:t>{owner</w:t>
+              <w:t>{</w:t>
+            </w:r>
+            <w:r>
+              <w:rPr>
+                <w:rFonts w:eastAsia="標楷體"/>
+                <w:sz w:val="20"/>
+              </w:rPr>
+              <w:t>2owner</w:t>
             </w:r>
             <w:r>
               <w:rPr>
@@ -43256,17 +43601,6 @@
         </w:rPr>
         <w:br w:type="page"/>
       </w:r>
-    </w:p>
-    <w:p>
-      <w:pPr>
-        <w:spacing w:line="480" w:lineRule="exact"/>
-        <w:jc w:val="both"/>
-        <w:rPr>
-          <w:rFonts w:ascii="標楷體" w:eastAsia="標楷體"/>
-          <w:sz w:val="28"/>
-          <w:szCs w:val="28"/>
-        </w:rPr>
-      </w:pPr>
     </w:p>
     <w:p>
       <w:pPr>
@@ -44248,7 +44582,14 @@
                 <w:rFonts w:ascii="標楷體" w:eastAsia="標楷體"/>
                 <w:sz w:val="20"/>
               </w:rPr>
-              <w:t>{owner</w:t>
+              <w:t>{</w:t>
+            </w:r>
+            <w:r>
+              <w:rPr>
+                <w:rFonts w:ascii="標楷體" w:eastAsia="標楷體"/>
+                <w:sz w:val="20"/>
+              </w:rPr>
+              <w:t>2owner</w:t>
             </w:r>
             <w:r>
               <w:rPr>
@@ -44284,7 +44625,14 @@
                 <w:rFonts w:eastAsia="標楷體"/>
                 <w:sz w:val="20"/>
               </w:rPr>
-              <w:t>{owner</w:t>
+              <w:t>{</w:t>
+            </w:r>
+            <w:r>
+              <w:rPr>
+                <w:rFonts w:eastAsia="標楷體"/>
+                <w:sz w:val="20"/>
+              </w:rPr>
+              <w:t>2owner</w:t>
             </w:r>
             <w:r>
               <w:rPr>
@@ -44320,7 +44668,14 @@
                 <w:rFonts w:eastAsia="標楷體"/>
                 <w:sz w:val="20"/>
               </w:rPr>
-              <w:t>{owner</w:t>
+              <w:t>{</w:t>
+            </w:r>
+            <w:r>
+              <w:rPr>
+                <w:rFonts w:eastAsia="標楷體"/>
+                <w:sz w:val="20"/>
+              </w:rPr>
+              <w:t>2owner</w:t>
             </w:r>
             <w:r>
               <w:rPr>
@@ -44357,7 +44712,14 @@
                 <w:rFonts w:eastAsia="標楷體"/>
                 <w:sz w:val="20"/>
               </w:rPr>
-              <w:t>{owner</w:t>
+              <w:t>{</w:t>
+            </w:r>
+            <w:r>
+              <w:rPr>
+                <w:rFonts w:eastAsia="標楷體"/>
+                <w:sz w:val="20"/>
+              </w:rPr>
+              <w:t>2owner</w:t>
             </w:r>
             <w:r>
               <w:rPr>
@@ -44433,7 +44795,14 @@
                 <w:rFonts w:ascii="標楷體" w:eastAsia="標楷體"/>
                 <w:sz w:val="20"/>
               </w:rPr>
-              <w:t>{owner</w:t>
+              <w:t>{</w:t>
+            </w:r>
+            <w:r>
+              <w:rPr>
+                <w:rFonts w:ascii="標楷體" w:eastAsia="標楷體"/>
+                <w:sz w:val="20"/>
+              </w:rPr>
+              <w:t>2owner</w:t>
             </w:r>
             <w:r>
               <w:rPr>
@@ -44469,7 +44838,14 @@
                 <w:rFonts w:eastAsia="標楷體"/>
                 <w:sz w:val="20"/>
               </w:rPr>
-              <w:t>{owner</w:t>
+              <w:t>{</w:t>
+            </w:r>
+            <w:r>
+              <w:rPr>
+                <w:rFonts w:eastAsia="標楷體"/>
+                <w:sz w:val="20"/>
+              </w:rPr>
+              <w:t>2owner</w:t>
             </w:r>
             <w:r>
               <w:rPr>
@@ -44505,7 +44881,14 @@
                 <w:rFonts w:eastAsia="標楷體"/>
                 <w:sz w:val="20"/>
               </w:rPr>
-              <w:t>{owner</w:t>
+              <w:t>{</w:t>
+            </w:r>
+            <w:r>
+              <w:rPr>
+                <w:rFonts w:eastAsia="標楷體"/>
+                <w:sz w:val="20"/>
+              </w:rPr>
+              <w:t>2owner</w:t>
             </w:r>
             <w:r>
               <w:rPr>
@@ -44542,7 +44925,14 @@
                 <w:rFonts w:eastAsia="標楷體"/>
                 <w:sz w:val="20"/>
               </w:rPr>
-              <w:t>{owner</w:t>
+              <w:t>{</w:t>
+            </w:r>
+            <w:r>
+              <w:rPr>
+                <w:rFonts w:eastAsia="標楷體"/>
+                <w:sz w:val="20"/>
+              </w:rPr>
+              <w:t>2owner</w:t>
             </w:r>
             <w:r>
               <w:rPr>
@@ -44620,7 +45010,14 @@
                 <w:rFonts w:eastAsia="標楷體"/>
                 <w:sz w:val="20"/>
               </w:rPr>
-              <w:t>{owner</w:t>
+              <w:t>{</w:t>
+            </w:r>
+            <w:r>
+              <w:rPr>
+                <w:rFonts w:eastAsia="標楷體"/>
+                <w:sz w:val="20"/>
+              </w:rPr>
+              <w:t>2owner</w:t>
             </w:r>
             <w:r>
               <w:rPr>
@@ -44658,7 +45055,14 @@
                 <w:rFonts w:eastAsia="標楷體"/>
                 <w:sz w:val="20"/>
               </w:rPr>
-              <w:t>{owner</w:t>
+              <w:t>{</w:t>
+            </w:r>
+            <w:r>
+              <w:rPr>
+                <w:rFonts w:eastAsia="標楷體"/>
+                <w:sz w:val="20"/>
+              </w:rPr>
+              <w:t>2owner</w:t>
             </w:r>
             <w:r>
               <w:rPr>
@@ -44696,7 +45100,14 @@
                 <w:rFonts w:eastAsia="標楷體"/>
                 <w:sz w:val="20"/>
               </w:rPr>
-              <w:t>{owner</w:t>
+              <w:t>{</w:t>
+            </w:r>
+            <w:r>
+              <w:rPr>
+                <w:rFonts w:eastAsia="標楷體"/>
+                <w:sz w:val="20"/>
+              </w:rPr>
+              <w:t>2owner</w:t>
             </w:r>
             <w:r>
               <w:rPr>
@@ -44733,7 +45144,14 @@
                 <w:rFonts w:eastAsia="標楷體"/>
                 <w:sz w:val="20"/>
               </w:rPr>
-              <w:t>{owner</w:t>
+              <w:t>{</w:t>
+            </w:r>
+            <w:r>
+              <w:rPr>
+                <w:rFonts w:eastAsia="標楷體"/>
+                <w:sz w:val="20"/>
+              </w:rPr>
+              <w:t>2owner</w:t>
             </w:r>
             <w:r>
               <w:rPr>
@@ -44809,7 +45227,14 @@
                 <w:rFonts w:eastAsia="標楷體"/>
                 <w:sz w:val="20"/>
               </w:rPr>
-              <w:t>{owner</w:t>
+              <w:t>{</w:t>
+            </w:r>
+            <w:r>
+              <w:rPr>
+                <w:rFonts w:eastAsia="標楷體"/>
+                <w:sz w:val="20"/>
+              </w:rPr>
+              <w:t>2owner</w:t>
             </w:r>
             <w:r>
               <w:rPr>
@@ -44845,7 +45270,14 @@
                 <w:rFonts w:eastAsia="標楷體"/>
                 <w:sz w:val="20"/>
               </w:rPr>
-              <w:t>{owner</w:t>
+              <w:t>{</w:t>
+            </w:r>
+            <w:r>
+              <w:rPr>
+                <w:rFonts w:eastAsia="標楷體"/>
+                <w:sz w:val="20"/>
+              </w:rPr>
+              <w:t>2owner</w:t>
             </w:r>
             <w:r>
               <w:rPr>
@@ -44881,7 +45313,14 @@
                 <w:rFonts w:eastAsia="標楷體"/>
                 <w:sz w:val="20"/>
               </w:rPr>
-              <w:t>{owner</w:t>
+              <w:t>{</w:t>
+            </w:r>
+            <w:r>
+              <w:rPr>
+                <w:rFonts w:eastAsia="標楷體"/>
+                <w:sz w:val="20"/>
+              </w:rPr>
+              <w:t>2owner</w:t>
             </w:r>
             <w:r>
               <w:rPr>
@@ -44918,7 +45357,14 @@
                 <w:rFonts w:eastAsia="標楷體"/>
                 <w:sz w:val="20"/>
               </w:rPr>
-              <w:t>{owner</w:t>
+              <w:t>{</w:t>
+            </w:r>
+            <w:r>
+              <w:rPr>
+                <w:rFonts w:eastAsia="標楷體"/>
+                <w:sz w:val="20"/>
+              </w:rPr>
+              <w:t>2owner</w:t>
             </w:r>
             <w:r>
               <w:rPr>
@@ -44994,14 +45440,21 @@
                 <w:rFonts w:eastAsia="標楷體"/>
                 <w:sz w:val="20"/>
               </w:rPr>
-              <w:t>{owne</w:t>
-            </w:r>
-            <w:r>
-              <w:rPr>
-                <w:rFonts w:eastAsia="標楷體" w:hint="eastAsia"/>
-                <w:sz w:val="20"/>
-              </w:rPr>
-              <w:t>r17</w:t>
+              <w:t>{</w:t>
+            </w:r>
+            <w:r>
+              <w:rPr>
+                <w:rFonts w:eastAsia="標楷體"/>
+                <w:sz w:val="20"/>
+              </w:rPr>
+              <w:t>2owner</w:t>
+            </w:r>
+            <w:r>
+              <w:rPr>
+                <w:rFonts w:eastAsia="標楷體" w:hint="eastAsia"/>
+                <w:sz w:val="20"/>
+              </w:rPr>
+              <w:t>17</w:t>
             </w:r>
             <w:r>
               <w:rPr>
@@ -45030,7 +45483,14 @@
                 <w:rFonts w:eastAsia="標楷體"/>
                 <w:sz w:val="20"/>
               </w:rPr>
-              <w:t>{owner</w:t>
+              <w:t>{</w:t>
+            </w:r>
+            <w:r>
+              <w:rPr>
+                <w:rFonts w:eastAsia="標楷體"/>
+                <w:sz w:val="20"/>
+              </w:rPr>
+              <w:t>2owner</w:t>
             </w:r>
             <w:r>
               <w:rPr>
@@ -45066,7 +45526,14 @@
                 <w:rFonts w:eastAsia="標楷體"/>
                 <w:sz w:val="20"/>
               </w:rPr>
-              <w:t>{owner</w:t>
+              <w:t>{</w:t>
+            </w:r>
+            <w:r>
+              <w:rPr>
+                <w:rFonts w:eastAsia="標楷體"/>
+                <w:sz w:val="20"/>
+              </w:rPr>
+              <w:t>2owner</w:t>
             </w:r>
             <w:r>
               <w:rPr>
@@ -45103,7 +45570,14 @@
                 <w:rFonts w:eastAsia="標楷體"/>
                 <w:sz w:val="20"/>
               </w:rPr>
-              <w:t>{owner</w:t>
+              <w:t>{</w:t>
+            </w:r>
+            <w:r>
+              <w:rPr>
+                <w:rFonts w:eastAsia="標楷體"/>
+                <w:sz w:val="20"/>
+              </w:rPr>
+              <w:t>2owner</w:t>
             </w:r>
             <w:r>
               <w:rPr>
@@ -45179,7 +45653,14 @@
                 <w:rFonts w:ascii="標楷體" w:eastAsia="標楷體"/>
                 <w:sz w:val="20"/>
               </w:rPr>
-              <w:t>{owner</w:t>
+              <w:t>{</w:t>
+            </w:r>
+            <w:r>
+              <w:rPr>
+                <w:rFonts w:ascii="標楷體" w:eastAsia="標楷體"/>
+                <w:sz w:val="20"/>
+              </w:rPr>
+              <w:t>2owner</w:t>
             </w:r>
             <w:r>
               <w:rPr>
@@ -45215,7 +45696,14 @@
                 <w:rFonts w:eastAsia="標楷體"/>
                 <w:sz w:val="20"/>
               </w:rPr>
-              <w:t>{owner</w:t>
+              <w:t>{</w:t>
+            </w:r>
+            <w:r>
+              <w:rPr>
+                <w:rFonts w:eastAsia="標楷體"/>
+                <w:sz w:val="20"/>
+              </w:rPr>
+              <w:t>2owner</w:t>
             </w:r>
             <w:r>
               <w:rPr>
@@ -45251,7 +45739,14 @@
                 <w:rFonts w:eastAsia="標楷體"/>
                 <w:sz w:val="20"/>
               </w:rPr>
-              <w:t>{owner</w:t>
+              <w:t>{</w:t>
+            </w:r>
+            <w:r>
+              <w:rPr>
+                <w:rFonts w:eastAsia="標楷體"/>
+                <w:sz w:val="20"/>
+              </w:rPr>
+              <w:t>2owner</w:t>
             </w:r>
             <w:r>
               <w:rPr>
@@ -45288,7 +45783,14 @@
                 <w:rFonts w:eastAsia="標楷體"/>
                 <w:sz w:val="20"/>
               </w:rPr>
-              <w:t>{owner</w:t>
+              <w:t>{</w:t>
+            </w:r>
+            <w:r>
+              <w:rPr>
+                <w:rFonts w:eastAsia="標楷體"/>
+                <w:sz w:val="20"/>
+              </w:rPr>
+              <w:t>2owner</w:t>
             </w:r>
             <w:r>
               <w:rPr>
